--- a/chifoumi_dossierAnalyseConceptionACompléter.docx
+++ b/chifoumi_dossierAnalyseConceptionACompléter.docx
@@ -1,6 +1,6 @@
 
 <file path=word/document.xml><?xml version="1.0" encoding="utf-8"?>
-<w:document xmlns:wpc="http://schemas.microsoft.com/office/word/2010/wordprocessingCanvas" xmlns:cx="http://schemas.microsoft.com/office/drawing/2014/chartex" xmlns:cx1="http://schemas.microsoft.com/office/drawing/2015/9/8/chartex" xmlns:cx2="http://schemas.microsoft.com/office/drawing/2015/10/21/chartex" xmlns:cx3="http://schemas.microsoft.com/office/drawing/2016/5/9/chartex" xmlns:cx4="http://schemas.microsoft.com/office/drawing/2016/5/10/chartex" xmlns:cx5="http://schemas.microsoft.com/office/drawing/2016/5/11/chartex" xmlns:cx6="http://schemas.microsoft.com/office/drawing/2016/5/12/chartex" xmlns:cx7="http://schemas.microsoft.com/office/drawing/2016/5/13/chartex" xmlns:cx8="http://schemas.microsoft.com/office/drawing/2016/5/14/chartex" xmlns:mc="http://schemas.openxmlformats.org/markup-compatibility/2006" xmlns:aink="http://schemas.microsoft.com/office/drawing/2016/ink" xmlns:am3d="http://schemas.microsoft.com/office/drawing/2017/model3d" xmlns:o="urn:schemas-microsoft-com:office:office" xmlns:r="http://schemas.openxmlformats.org/officeDocument/2006/relationships" xmlns:m="http://schemas.openxmlformats.org/officeDocument/2006/math" xmlns:v="urn:schemas-microsoft-com:vml" xmlns:wp14="http://schemas.microsoft.com/office/word/2010/wordprocessingDrawing" xmlns:wp="http://schemas.openxmlformats.org/drawingml/2006/wordprocessingDrawing" xmlns:w10="urn:schemas-microsoft-com:office:word" xmlns:w="http://schemas.openxmlformats.org/wordprocessingml/2006/main" xmlns:w14="http://schemas.microsoft.com/office/word/2010/wordml" xmlns:w15="http://schemas.microsoft.com/office/word/2012/wordml" xmlns:w16cex="http://schemas.microsoft.com/office/word/2018/wordml/cex" xmlns:w16cid="http://schemas.microsoft.com/office/word/2016/wordml/cid" xmlns:w16="http://schemas.microsoft.com/office/word/2018/wordml" xmlns:w16sdtdh="http://schemas.microsoft.com/office/word/2020/wordml/sdtdatahash" xmlns:w16se="http://schemas.microsoft.com/office/word/2015/wordml/symex" xmlns:wpg="http://schemas.microsoft.com/office/word/2010/wordprocessingGroup" xmlns:wpi="http://schemas.microsoft.com/office/word/2010/wordprocessingInk" xmlns:wne="http://schemas.microsoft.com/office/word/2006/wordml" xmlns:wps="http://schemas.microsoft.com/office/word/2010/wordprocessingShape" mc:Ignorable="w14 w15 w16se w16cid w16 w16cex w16sdtdh wp14">
+<w:document xmlns:wpc="http://schemas.microsoft.com/office/word/2010/wordprocessingCanvas" xmlns:cx="http://schemas.microsoft.com/office/drawing/2014/chartex" xmlns:cx1="http://schemas.microsoft.com/office/drawing/2015/9/8/chartex" xmlns:mc="http://schemas.openxmlformats.org/markup-compatibility/2006" xmlns:o="urn:schemas-microsoft-com:office:office" xmlns:r="http://schemas.openxmlformats.org/officeDocument/2006/relationships" xmlns:m="http://schemas.openxmlformats.org/officeDocument/2006/math" xmlns:v="urn:schemas-microsoft-com:vml" xmlns:wp14="http://schemas.microsoft.com/office/word/2010/wordprocessingDrawing" xmlns:wp="http://schemas.openxmlformats.org/drawingml/2006/wordprocessingDrawing" xmlns:w10="urn:schemas-microsoft-com:office:word" xmlns:w="http://schemas.openxmlformats.org/wordprocessingml/2006/main" xmlns:w14="http://schemas.microsoft.com/office/word/2010/wordml" xmlns:w15="http://schemas.microsoft.com/office/word/2012/wordml" xmlns:w16se="http://schemas.microsoft.com/office/word/2015/wordml/symex" xmlns:wpg="http://schemas.microsoft.com/office/word/2010/wordprocessingGroup" xmlns:wpi="http://schemas.microsoft.com/office/word/2010/wordprocessingInk" xmlns:wne="http://schemas.microsoft.com/office/word/2006/wordml" xmlns:wps="http://schemas.microsoft.com/office/word/2010/wordprocessingShape" mc:Ignorable="w14 w15 w16se wp14">
   <w:body>
     <w:p>
       <w:pPr>
@@ -636,7 +636,7 @@
               </wp:inline>
             </w:drawing>
           </mc:Choice>
-          <mc:Fallback>
+          <mc:Fallback xmlns:w16sdtdh="http://schemas.microsoft.com/office/word/2020/wordml/sdtdatahash" xmlns:w16="http://schemas.microsoft.com/office/word/2018/wordml" xmlns:w16cid="http://schemas.microsoft.com/office/word/2016/wordml/cid" xmlns:w16cex="http://schemas.microsoft.com/office/word/2018/wordml/cex" xmlns:am3d="http://schemas.microsoft.com/office/drawing/2017/model3d" xmlns:aink="http://schemas.microsoft.com/office/drawing/2016/ink" xmlns:cx8="http://schemas.microsoft.com/office/drawing/2016/5/14/chartex" xmlns:cx7="http://schemas.microsoft.com/office/drawing/2016/5/13/chartex" xmlns:cx6="http://schemas.microsoft.com/office/drawing/2016/5/12/chartex" xmlns:cx5="http://schemas.microsoft.com/office/drawing/2016/5/11/chartex" xmlns:cx4="http://schemas.microsoft.com/office/drawing/2016/5/10/chartex" xmlns:cx3="http://schemas.microsoft.com/office/drawing/2016/5/9/chartex" xmlns:cx2="http://schemas.microsoft.com/office/drawing/2015/10/21/chartex">
             <w:pict>
               <v:group w14:anchorId="53942AA2" id="Group 273" o:spid="_x0000_s1026" style="width:485.5pt;height:.6pt;mso-position-horizontal-relative:char;mso-position-vertical-relative:line" coordsize="9710,12" o:gfxdata="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">
                 <v:group id="Group 274" o:spid="_x0000_s1027" style="position:absolute;left:6;top:6;width:9699;height:2" coordorigin="6,6" coordsize="9699,2" o:gfxdata="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">
@@ -960,8 +960,8 @@
           <w:lang w:val="fr-FR" w:eastAsia="fr-FR"/>
         </w:rPr>
         <w:drawing>
-          <wp:inline distT="0" distB="0" distL="0" distR="0" wp14:anchorId="7882D260" wp14:editId="64969241">
-            <wp:extent cx="1907698" cy="1394551"/>
+          <wp:inline distT="0" distB="0" distL="0" distR="0" wp14:anchorId="7882D260" wp14:editId="24F4D524">
+            <wp:extent cx="2955340" cy="1815423"/>
             <wp:effectExtent l="0" t="0" r="0" b="0"/>
             <wp:docPr id="23" name="Image 23"/>
             <wp:cNvGraphicFramePr>
@@ -975,7 +975,13 @@
                     <pic:cNvPicPr/>
                   </pic:nvPicPr>
                   <pic:blipFill>
-                    <a:blip r:embed="rId11"/>
+                    <a:blip r:embed="rId11">
+                      <a:extLst>
+                        <a:ext uri="{28A0092B-C50C-407E-A947-70E740481C1C}">
+                          <a14:useLocalDpi xmlns:a14="http://schemas.microsoft.com/office/drawing/2010/main" val="0"/>
+                        </a:ext>
+                      </a:extLst>
+                    </a:blip>
                     <a:stretch>
                       <a:fillRect/>
                     </a:stretch>
@@ -983,7 +989,7 @@
                   <pic:spPr>
                     <a:xfrm>
                       <a:off x="0" y="0"/>
-                      <a:ext cx="1944173" cy="1421215"/>
+                      <a:ext cx="2972131" cy="1825737"/>
                     </a:xfrm>
                     <a:prstGeom prst="rect">
                       <a:avLst/>
@@ -3782,6 +3788,7 @@
         <w:rPr>
           <w:lang w:val="fr-FR"/>
         </w:rPr>
+        <w:lastRenderedPageBreak/>
         <w:t xml:space="preserve">Tableau </w:t>
       </w:r>
       <w:r>
@@ -3858,13 +3865,11 @@
           <w:b/>
         </w:rPr>
       </w:pPr>
-      <w:proofErr w:type="gramStart"/>
       <w:r>
         <w:rPr>
           <w:rFonts w:ascii="Times New Roman" w:hAnsi="Times New Roman"/>
           <w:b/>
         </w:rPr>
-        <w:lastRenderedPageBreak/>
         <w:t>Remarques</w:t>
       </w:r>
       <w:r>
@@ -3881,7 +3886,6 @@
         </w:rPr>
         <w:t>:</w:t>
       </w:r>
-      <w:proofErr w:type="gramEnd"/>
     </w:p>
     <w:p>
       <w:pPr>
@@ -6167,7 +6171,6 @@
               </w:rPr>
             </w:pPr>
             <w:proofErr w:type="spellStart"/>
-            <w:proofErr w:type="gramStart"/>
             <w:r>
               <w:rPr>
                 <w:rFonts w:ascii="Courier New"/>
@@ -6177,7 +6180,6 @@
               <w:t>enum</w:t>
             </w:r>
             <w:proofErr w:type="spellEnd"/>
-            <w:proofErr w:type="gramEnd"/>
             <w:r>
               <w:rPr>
                 <w:rFonts w:ascii="Courier New"/>
@@ -9949,7 +9951,7 @@
           <w:noProof/>
           <w:sz w:val="20"/>
           <w:szCs w:val="20"/>
-          <w:lang w:val="fr-FR"/>
+          <w:lang w:val="fr-FR" w:eastAsia="fr-FR"/>
         </w:rPr>
         <w:drawing>
           <wp:inline distT="0" distB="0" distL="0" distR="0" wp14:anchorId="7A79E010" wp14:editId="7DA94FE3">
@@ -10986,19 +10988,11 @@
         </w:rPr>
         <w:t xml:space="preserve"> : </w:t>
       </w:r>
-      <w:proofErr w:type="spellStart"/>
-      <w:r>
-        <w:rPr>
-          <w:lang w:val="fr-FR"/>
-        </w:rPr>
-        <w:t>Evénements</w:t>
-      </w:r>
-      <w:proofErr w:type="spellEnd"/>
-      <w:r>
-        <w:rPr>
-          <w:lang w:val="fr-FR"/>
-        </w:rPr>
-        <w:t xml:space="preserve"> faisant changer le jeu d’état</w:t>
+      <w:r>
+        <w:rPr>
+          <w:lang w:val="fr-FR"/>
+        </w:rPr>
+        <w:t>Evénements faisant changer le jeu d’état</w:t>
       </w:r>
     </w:p>
     <w:p>
@@ -11213,7 +11207,6 @@
                 <w:lang w:val="fr-FR"/>
               </w:rPr>
             </w:pPr>
-            <w:proofErr w:type="spellStart"/>
             <w:r>
               <w:rPr>
                 <w:rFonts w:ascii="Courier New"/>
@@ -11221,17 +11214,7 @@
                 <w:sz w:val="20"/>
                 <w:lang w:val="fr-FR"/>
               </w:rPr>
-              <w:t>Etat</w:t>
-            </w:r>
-            <w:proofErr w:type="spellEnd"/>
-            <w:r>
-              <w:rPr>
-                <w:rFonts w:ascii="Courier New"/>
-                <w:spacing w:val="-1"/>
-                <w:sz w:val="20"/>
-                <w:lang w:val="fr-FR"/>
-              </w:rPr>
-              <w:t xml:space="preserve"> initial </w:t>
+              <w:t xml:space="preserve">Etat initial </w:t>
             </w:r>
             <w:r>
               <w:rPr>
@@ -11406,27 +11389,7 @@
                 <w:sz w:val="20"/>
                 <w:lang w:val="fr-FR"/>
               </w:rPr>
-              <w:t xml:space="preserve"> </w:t>
-            </w:r>
-            <w:proofErr w:type="spellStart"/>
-            <w:r>
-              <w:rPr>
-                <w:rFonts w:ascii="Courier New"/>
-                <w:spacing w:val="-1"/>
-                <w:sz w:val="20"/>
-                <w:lang w:val="fr-FR"/>
-              </w:rPr>
-              <w:t>Etat</w:t>
-            </w:r>
-            <w:proofErr w:type="spellEnd"/>
-            <w:r>
-              <w:rPr>
-                <w:rFonts w:ascii="Courier New"/>
-                <w:spacing w:val="-1"/>
-                <w:sz w:val="20"/>
-                <w:lang w:val="fr-FR"/>
-              </w:rPr>
-              <w:t xml:space="preserve"> initial</w:t>
+              <w:t xml:space="preserve"> Etat initial</w:t>
             </w:r>
           </w:p>
         </w:tc>
@@ -12237,14 +12200,25 @@
           <w:p>
             <w:pPr>
               <w:pStyle w:val="TableParagraph"/>
-              <w:spacing w:before="5" w:line="223" w:lineRule="exact"/>
-              <w:ind w:left="176"/>
+              <w:spacing w:before="3" w:line="223" w:lineRule="exact"/>
+              <w:ind w:right="1"/>
+              <w:jc w:val="center"/>
               <w:rPr>
                 <w:rFonts w:ascii="Courier New" w:eastAsia="Courier New" w:hAnsi="Courier New" w:cs="Courier New"/>
                 <w:sz w:val="20"/>
                 <w:szCs w:val="20"/>
               </w:rPr>
             </w:pPr>
+            <w:proofErr w:type="spellStart"/>
+            <w:r>
+              <w:rPr>
+                <w:rFonts w:ascii="Courier New" w:eastAsia="Courier New" w:hAnsi="Courier New" w:cs="Courier New"/>
+                <w:sz w:val="20"/>
+                <w:szCs w:val="20"/>
+              </w:rPr>
+              <w:t>etatInitial</w:t>
+            </w:r>
+            <w:proofErr w:type="spellEnd"/>
           </w:p>
         </w:tc>
         <w:tc>
@@ -12260,7 +12234,7 @@
           <w:p>
             <w:pPr>
               <w:pStyle w:val="TableParagraph"/>
-              <w:spacing w:before="5" w:line="223" w:lineRule="exact"/>
+              <w:spacing w:before="3" w:line="223" w:lineRule="exact"/>
               <w:ind w:right="1"/>
               <w:jc w:val="center"/>
               <w:rPr>
@@ -12269,6 +12243,52 @@
                 <w:szCs w:val="20"/>
               </w:rPr>
             </w:pPr>
+            <w:proofErr w:type="spellStart"/>
+            <w:r>
+              <w:rPr>
+                <w:rFonts w:ascii="Courier New" w:eastAsia="Courier New" w:hAnsi="Courier New" w:cs="Courier New"/>
+                <w:sz w:val="20"/>
+                <w:szCs w:val="20"/>
+              </w:rPr>
+              <w:t>Partie</w:t>
+            </w:r>
+            <w:proofErr w:type="spellEnd"/>
+            <w:r>
+              <w:rPr>
+                <w:rFonts w:ascii="Courier New" w:eastAsia="Courier New" w:hAnsi="Courier New" w:cs="Courier New"/>
+                <w:sz w:val="20"/>
+                <w:szCs w:val="20"/>
+              </w:rPr>
+              <w:t xml:space="preserve"> </w:t>
+            </w:r>
+            <w:proofErr w:type="spellStart"/>
+            <w:r>
+              <w:rPr>
+                <w:rFonts w:ascii="Courier New" w:eastAsia="Courier New" w:hAnsi="Courier New" w:cs="Courier New"/>
+                <w:sz w:val="20"/>
+                <w:szCs w:val="20"/>
+              </w:rPr>
+              <w:t>en</w:t>
+            </w:r>
+            <w:proofErr w:type="spellEnd"/>
+            <w:r>
+              <w:rPr>
+                <w:rFonts w:ascii="Courier New" w:eastAsia="Courier New" w:hAnsi="Courier New" w:cs="Courier New"/>
+                <w:sz w:val="20"/>
+                <w:szCs w:val="20"/>
+              </w:rPr>
+              <w:t xml:space="preserve"> </w:t>
+            </w:r>
+            <w:proofErr w:type="spellStart"/>
+            <w:r>
+              <w:rPr>
+                <w:rFonts w:ascii="Courier New" w:eastAsia="Courier New" w:hAnsi="Courier New" w:cs="Courier New"/>
+                <w:sz w:val="20"/>
+                <w:szCs w:val="20"/>
+              </w:rPr>
+              <w:t>cours</w:t>
+            </w:r>
+            <w:proofErr w:type="spellEnd"/>
           </w:p>
         </w:tc>
         <w:tc>
@@ -12284,15 +12304,25 @@
           <w:p>
             <w:pPr>
               <w:pStyle w:val="TableParagraph"/>
-              <w:spacing w:line="226" w:lineRule="exact"/>
+              <w:spacing w:before="3" w:line="226" w:lineRule="exact"/>
               <w:ind w:right="1"/>
               <w:jc w:val="center"/>
               <w:rPr>
-                <w:rFonts w:ascii="Times New Roman" w:eastAsia="Times New Roman" w:hAnsi="Times New Roman" w:cs="Times New Roman"/>
+                <w:rFonts w:ascii="Courier New" w:eastAsia="Courier New" w:hAnsi="Courier New" w:cs="Courier New"/>
                 <w:sz w:val="20"/>
                 <w:szCs w:val="20"/>
               </w:rPr>
             </w:pPr>
+            <w:bookmarkStart w:id="4" w:name="_GoBack"/>
+            <w:bookmarkEnd w:id="4"/>
+            <w:r>
+              <w:rPr>
+                <w:rFonts w:ascii="Courier New" w:eastAsia="Courier New" w:hAnsi="Courier New" w:cs="Courier New"/>
+                <w:sz w:val="20"/>
+                <w:szCs w:val="20"/>
+              </w:rPr>
+              <w:t>---</w:t>
+            </w:r>
           </w:p>
         </w:tc>
       </w:tr>
@@ -12314,13 +12344,60 @@
             <w:pPr>
               <w:pStyle w:val="TableParagraph"/>
               <w:spacing w:before="3" w:line="223" w:lineRule="exact"/>
-              <w:ind w:left="176"/>
+              <w:ind w:right="1"/>
+              <w:jc w:val="center"/>
               <w:rPr>
                 <w:rFonts w:ascii="Courier New" w:eastAsia="Courier New" w:hAnsi="Courier New" w:cs="Courier New"/>
                 <w:sz w:val="20"/>
                 <w:szCs w:val="20"/>
               </w:rPr>
             </w:pPr>
+            <w:proofErr w:type="spellStart"/>
+            <w:r>
+              <w:rPr>
+                <w:rFonts w:ascii="Courier New" w:eastAsia="Courier New" w:hAnsi="Courier New" w:cs="Courier New"/>
+                <w:sz w:val="20"/>
+                <w:szCs w:val="20"/>
+              </w:rPr>
+              <w:t>Partie</w:t>
+            </w:r>
+            <w:proofErr w:type="spellEnd"/>
+            <w:r>
+              <w:rPr>
+                <w:rFonts w:ascii="Courier New" w:eastAsia="Courier New" w:hAnsi="Courier New" w:cs="Courier New"/>
+                <w:sz w:val="20"/>
+                <w:szCs w:val="20"/>
+              </w:rPr>
+              <w:t xml:space="preserve"> </w:t>
+            </w:r>
+            <w:proofErr w:type="spellStart"/>
+            <w:r>
+              <w:rPr>
+                <w:rFonts w:ascii="Courier New" w:eastAsia="Courier New" w:hAnsi="Courier New" w:cs="Courier New"/>
+                <w:sz w:val="20"/>
+                <w:szCs w:val="20"/>
+              </w:rPr>
+              <w:t>en</w:t>
+            </w:r>
+            <w:proofErr w:type="spellEnd"/>
+            <w:r>
+              <w:rPr>
+                <w:rFonts w:ascii="Courier New" w:eastAsia="Courier New" w:hAnsi="Courier New" w:cs="Courier New"/>
+                <w:sz w:val="20"/>
+                <w:szCs w:val="20"/>
+              </w:rPr>
+              <w:t xml:space="preserve"> </w:t>
+            </w:r>
+            <w:proofErr w:type="spellStart"/>
+            <w:r>
+              <w:rPr>
+                <w:rFonts w:ascii="Courier New" w:eastAsia="Courier New" w:hAnsi="Courier New" w:cs="Courier New"/>
+                <w:sz w:val="20"/>
+                <w:szCs w:val="20"/>
+              </w:rPr>
+              <w:t>cours</w:t>
+            </w:r>
+            <w:proofErr w:type="spellEnd"/>
           </w:p>
         </w:tc>
         <w:tc>
@@ -12345,6 +12422,14 @@
                 <w:szCs w:val="20"/>
               </w:rPr>
             </w:pPr>
+            <w:r>
+              <w:rPr>
+                <w:rFonts w:ascii="Courier New" w:eastAsia="Courier New" w:hAnsi="Courier New" w:cs="Courier New"/>
+                <w:sz w:val="20"/>
+                <w:szCs w:val="20"/>
+              </w:rPr>
+              <w:t>---</w:t>
+            </w:r>
           </w:p>
         </w:tc>
         <w:tc>
@@ -12369,6 +12454,16 @@
                 <w:szCs w:val="20"/>
               </w:rPr>
             </w:pPr>
+            <w:proofErr w:type="spellStart"/>
+            <w:r>
+              <w:rPr>
+                <w:rFonts w:ascii="Courier New" w:eastAsia="Courier New" w:hAnsi="Courier New" w:cs="Courier New"/>
+                <w:sz w:val="20"/>
+                <w:szCs w:val="20"/>
+              </w:rPr>
+              <w:t>etatInitial</w:t>
+            </w:r>
+            <w:proofErr w:type="spellEnd"/>
           </w:p>
         </w:tc>
       </w:tr>
@@ -12852,7 +12947,7 @@
 </file>
 
 <file path=word/endnotes.xml><?xml version="1.0" encoding="utf-8"?>
-<w:endnotes xmlns:wpc="http://schemas.microsoft.com/office/word/2010/wordprocessingCanvas" xmlns:cx="http://schemas.microsoft.com/office/drawing/2014/chartex" xmlns:cx1="http://schemas.microsoft.com/office/drawing/2015/9/8/chartex" xmlns:cx2="http://schemas.microsoft.com/office/drawing/2015/10/21/chartex" xmlns:cx3="http://schemas.microsoft.com/office/drawing/2016/5/9/chartex" xmlns:cx4="http://schemas.microsoft.com/office/drawing/2016/5/10/chartex" xmlns:cx5="http://schemas.microsoft.com/office/drawing/2016/5/11/chartex" xmlns:cx6="http://schemas.microsoft.com/office/drawing/2016/5/12/chartex" xmlns:cx7="http://schemas.microsoft.com/office/drawing/2016/5/13/chartex" xmlns:cx8="http://schemas.microsoft.com/office/drawing/2016/5/14/chartex" xmlns:mc="http://schemas.openxmlformats.org/markup-compatibility/2006" xmlns:aink="http://schemas.microsoft.com/office/drawing/2016/ink" xmlns:am3d="http://schemas.microsoft.com/office/drawing/2017/model3d" xmlns:o="urn:schemas-microsoft-com:office:office" xmlns:r="http://schemas.openxmlformats.org/officeDocument/2006/relationships" xmlns:m="http://schemas.openxmlformats.org/officeDocument/2006/math" xmlns:v="urn:schemas-microsoft-com:vml" xmlns:wp14="http://schemas.microsoft.com/office/word/2010/wordprocessingDrawing" xmlns:wp="http://schemas.openxmlformats.org/drawingml/2006/wordprocessingDrawing" xmlns:w10="urn:schemas-microsoft-com:office:word" xmlns:w="http://schemas.openxmlformats.org/wordprocessingml/2006/main" xmlns:w14="http://schemas.microsoft.com/office/word/2010/wordml" xmlns:w15="http://schemas.microsoft.com/office/word/2012/wordml" xmlns:w16cex="http://schemas.microsoft.com/office/word/2018/wordml/cex" xmlns:w16cid="http://schemas.microsoft.com/office/word/2016/wordml/cid" xmlns:w16="http://schemas.microsoft.com/office/word/2018/wordml" xmlns:w16sdtdh="http://schemas.microsoft.com/office/word/2020/wordml/sdtdatahash" xmlns:w16se="http://schemas.microsoft.com/office/word/2015/wordml/symex" xmlns:wpg="http://schemas.microsoft.com/office/word/2010/wordprocessingGroup" xmlns:wpi="http://schemas.microsoft.com/office/word/2010/wordprocessingInk" xmlns:wne="http://schemas.microsoft.com/office/word/2006/wordml" xmlns:wps="http://schemas.microsoft.com/office/word/2010/wordprocessingShape" mc:Ignorable="w14 w15 w16se w16cid w16 w16cex w16sdtdh wp14">
+<w:endnotes xmlns:wpc="http://schemas.microsoft.com/office/word/2010/wordprocessingCanvas" xmlns:cx="http://schemas.microsoft.com/office/drawing/2014/chartex" xmlns:cx1="http://schemas.microsoft.com/office/drawing/2015/9/8/chartex" xmlns:mc="http://schemas.openxmlformats.org/markup-compatibility/2006" xmlns:o="urn:schemas-microsoft-com:office:office" xmlns:r="http://schemas.openxmlformats.org/officeDocument/2006/relationships" xmlns:m="http://schemas.openxmlformats.org/officeDocument/2006/math" xmlns:v="urn:schemas-microsoft-com:vml" xmlns:wp14="http://schemas.microsoft.com/office/word/2010/wordprocessingDrawing" xmlns:wp="http://schemas.openxmlformats.org/drawingml/2006/wordprocessingDrawing" xmlns:w10="urn:schemas-microsoft-com:office:word" xmlns:w="http://schemas.openxmlformats.org/wordprocessingml/2006/main" xmlns:w14="http://schemas.microsoft.com/office/word/2010/wordml" xmlns:w15="http://schemas.microsoft.com/office/word/2012/wordml" xmlns:w16se="http://schemas.microsoft.com/office/word/2015/wordml/symex" xmlns:wpg="http://schemas.microsoft.com/office/word/2010/wordprocessingGroup" xmlns:wpi="http://schemas.microsoft.com/office/word/2010/wordprocessingInk" xmlns:wne="http://schemas.microsoft.com/office/word/2006/wordml" xmlns:wps="http://schemas.microsoft.com/office/word/2010/wordprocessingShape" mc:Ignorable="w14 w15 w16se wp14">
   <w:endnote w:type="separator" w:id="-1">
     <w:p>
       <w:r>
@@ -12871,7 +12966,7 @@
 </file>
 
 <file path=word/footer1.xml><?xml version="1.0" encoding="utf-8"?>
-<w:ftr xmlns:wpc="http://schemas.microsoft.com/office/word/2010/wordprocessingCanvas" xmlns:cx="http://schemas.microsoft.com/office/drawing/2014/chartex" xmlns:cx1="http://schemas.microsoft.com/office/drawing/2015/9/8/chartex" xmlns:cx2="http://schemas.microsoft.com/office/drawing/2015/10/21/chartex" xmlns:cx3="http://schemas.microsoft.com/office/drawing/2016/5/9/chartex" xmlns:cx4="http://schemas.microsoft.com/office/drawing/2016/5/10/chartex" xmlns:cx5="http://schemas.microsoft.com/office/drawing/2016/5/11/chartex" xmlns:cx6="http://schemas.microsoft.com/office/drawing/2016/5/12/chartex" xmlns:cx7="http://schemas.microsoft.com/office/drawing/2016/5/13/chartex" xmlns:cx8="http://schemas.microsoft.com/office/drawing/2016/5/14/chartex" xmlns:mc="http://schemas.openxmlformats.org/markup-compatibility/2006" xmlns:aink="http://schemas.microsoft.com/office/drawing/2016/ink" xmlns:am3d="http://schemas.microsoft.com/office/drawing/2017/model3d" xmlns:o="urn:schemas-microsoft-com:office:office" xmlns:r="http://schemas.openxmlformats.org/officeDocument/2006/relationships" xmlns:m="http://schemas.openxmlformats.org/officeDocument/2006/math" xmlns:v="urn:schemas-microsoft-com:vml" xmlns:wp14="http://schemas.microsoft.com/office/word/2010/wordprocessingDrawing" xmlns:wp="http://schemas.openxmlformats.org/drawingml/2006/wordprocessingDrawing" xmlns:w10="urn:schemas-microsoft-com:office:word" xmlns:w="http://schemas.openxmlformats.org/wordprocessingml/2006/main" xmlns:w14="http://schemas.microsoft.com/office/word/2010/wordml" xmlns:w15="http://schemas.microsoft.com/office/word/2012/wordml" xmlns:w16cex="http://schemas.microsoft.com/office/word/2018/wordml/cex" xmlns:w16cid="http://schemas.microsoft.com/office/word/2016/wordml/cid" xmlns:w16="http://schemas.microsoft.com/office/word/2018/wordml" xmlns:w16sdtdh="http://schemas.microsoft.com/office/word/2020/wordml/sdtdatahash" xmlns:w16se="http://schemas.microsoft.com/office/word/2015/wordml/symex" xmlns:wpg="http://schemas.microsoft.com/office/word/2010/wordprocessingGroup" xmlns:wpi="http://schemas.microsoft.com/office/word/2010/wordprocessingInk" xmlns:wne="http://schemas.microsoft.com/office/word/2006/wordml" xmlns:wps="http://schemas.microsoft.com/office/word/2010/wordprocessingShape" mc:Ignorable="w14 w15 w16se w16cid w16 w16cex w16sdtdh wp14">
+<w:ftr xmlns:wpc="http://schemas.microsoft.com/office/word/2010/wordprocessingCanvas" xmlns:cx="http://schemas.microsoft.com/office/drawing/2014/chartex" xmlns:cx1="http://schemas.microsoft.com/office/drawing/2015/9/8/chartex" xmlns:mc="http://schemas.openxmlformats.org/markup-compatibility/2006" xmlns:o="urn:schemas-microsoft-com:office:office" xmlns:r="http://schemas.openxmlformats.org/officeDocument/2006/relationships" xmlns:m="http://schemas.openxmlformats.org/officeDocument/2006/math" xmlns:v="urn:schemas-microsoft-com:vml" xmlns:wp14="http://schemas.microsoft.com/office/word/2010/wordprocessingDrawing" xmlns:wp="http://schemas.openxmlformats.org/drawingml/2006/wordprocessingDrawing" xmlns:w10="urn:schemas-microsoft-com:office:word" xmlns:w="http://schemas.openxmlformats.org/wordprocessingml/2006/main" xmlns:w14="http://schemas.microsoft.com/office/word/2010/wordml" xmlns:w15="http://schemas.microsoft.com/office/word/2012/wordml" xmlns:w16se="http://schemas.microsoft.com/office/word/2015/wordml/symex" xmlns:wpg="http://schemas.microsoft.com/office/word/2010/wordprocessingGroup" xmlns:wpi="http://schemas.microsoft.com/office/word/2010/wordprocessingInk" xmlns:wne="http://schemas.microsoft.com/office/word/2006/wordml" xmlns:wps="http://schemas.microsoft.com/office/word/2010/wordprocessingShape" mc:Ignorable="w14 w15 w16se wp14">
   <w:p>
     <w:pPr>
       <w:pStyle w:val="Pieddepage"/>
@@ -13123,7 +13218,7 @@
 </file>
 
 <file path=word/footnotes.xml><?xml version="1.0" encoding="utf-8"?>
-<w:footnotes xmlns:wpc="http://schemas.microsoft.com/office/word/2010/wordprocessingCanvas" xmlns:cx="http://schemas.microsoft.com/office/drawing/2014/chartex" xmlns:cx1="http://schemas.microsoft.com/office/drawing/2015/9/8/chartex" xmlns:cx2="http://schemas.microsoft.com/office/drawing/2015/10/21/chartex" xmlns:cx3="http://schemas.microsoft.com/office/drawing/2016/5/9/chartex" xmlns:cx4="http://schemas.microsoft.com/office/drawing/2016/5/10/chartex" xmlns:cx5="http://schemas.microsoft.com/office/drawing/2016/5/11/chartex" xmlns:cx6="http://schemas.microsoft.com/office/drawing/2016/5/12/chartex" xmlns:cx7="http://schemas.microsoft.com/office/drawing/2016/5/13/chartex" xmlns:cx8="http://schemas.microsoft.com/office/drawing/2016/5/14/chartex" xmlns:mc="http://schemas.openxmlformats.org/markup-compatibility/2006" xmlns:aink="http://schemas.microsoft.com/office/drawing/2016/ink" xmlns:am3d="http://schemas.microsoft.com/office/drawing/2017/model3d" xmlns:o="urn:schemas-microsoft-com:office:office" xmlns:r="http://schemas.openxmlformats.org/officeDocument/2006/relationships" xmlns:m="http://schemas.openxmlformats.org/officeDocument/2006/math" xmlns:v="urn:schemas-microsoft-com:vml" xmlns:wp14="http://schemas.microsoft.com/office/word/2010/wordprocessingDrawing" xmlns:wp="http://schemas.openxmlformats.org/drawingml/2006/wordprocessingDrawing" xmlns:w10="urn:schemas-microsoft-com:office:word" xmlns:w="http://schemas.openxmlformats.org/wordprocessingml/2006/main" xmlns:w14="http://schemas.microsoft.com/office/word/2010/wordml" xmlns:w15="http://schemas.microsoft.com/office/word/2012/wordml" xmlns:w16cex="http://schemas.microsoft.com/office/word/2018/wordml/cex" xmlns:w16cid="http://schemas.microsoft.com/office/word/2016/wordml/cid" xmlns:w16="http://schemas.microsoft.com/office/word/2018/wordml" xmlns:w16sdtdh="http://schemas.microsoft.com/office/word/2020/wordml/sdtdatahash" xmlns:w16se="http://schemas.microsoft.com/office/word/2015/wordml/symex" xmlns:wpg="http://schemas.microsoft.com/office/word/2010/wordprocessingGroup" xmlns:wpi="http://schemas.microsoft.com/office/word/2010/wordprocessingInk" xmlns:wne="http://schemas.microsoft.com/office/word/2006/wordml" xmlns:wps="http://schemas.microsoft.com/office/word/2010/wordprocessingShape" mc:Ignorable="w14 w15 w16se w16cid w16 w16cex w16sdtdh wp14">
+<w:footnotes xmlns:wpc="http://schemas.microsoft.com/office/word/2010/wordprocessingCanvas" xmlns:cx="http://schemas.microsoft.com/office/drawing/2014/chartex" xmlns:cx1="http://schemas.microsoft.com/office/drawing/2015/9/8/chartex" xmlns:mc="http://schemas.openxmlformats.org/markup-compatibility/2006" xmlns:o="urn:schemas-microsoft-com:office:office" xmlns:r="http://schemas.openxmlformats.org/officeDocument/2006/relationships" xmlns:m="http://schemas.openxmlformats.org/officeDocument/2006/math" xmlns:v="urn:schemas-microsoft-com:vml" xmlns:wp14="http://schemas.microsoft.com/office/word/2010/wordprocessingDrawing" xmlns:wp="http://schemas.openxmlformats.org/drawingml/2006/wordprocessingDrawing" xmlns:w10="urn:schemas-microsoft-com:office:word" xmlns:w="http://schemas.openxmlformats.org/wordprocessingml/2006/main" xmlns:w14="http://schemas.microsoft.com/office/word/2010/wordml" xmlns:w15="http://schemas.microsoft.com/office/word/2012/wordml" xmlns:w16se="http://schemas.microsoft.com/office/word/2015/wordml/symex" xmlns:wpg="http://schemas.microsoft.com/office/word/2010/wordprocessingGroup" xmlns:wpi="http://schemas.microsoft.com/office/word/2010/wordprocessingInk" xmlns:wne="http://schemas.microsoft.com/office/word/2006/wordml" xmlns:wps="http://schemas.microsoft.com/office/word/2010/wordprocessingShape" mc:Ignorable="w14 w15 w16se wp14">
   <w:footnote w:type="separator" w:id="-1">
     <w:p>
       <w:r>
@@ -13142,7 +13237,7 @@
 </file>
 
 <file path=word/numbering.xml><?xml version="1.0" encoding="utf-8"?>
-<w:numbering xmlns:wpc="http://schemas.microsoft.com/office/word/2010/wordprocessingCanvas" xmlns:cx="http://schemas.microsoft.com/office/drawing/2014/chartex" xmlns:cx1="http://schemas.microsoft.com/office/drawing/2015/9/8/chartex" xmlns:cx2="http://schemas.microsoft.com/office/drawing/2015/10/21/chartex" xmlns:cx3="http://schemas.microsoft.com/office/drawing/2016/5/9/chartex" xmlns:cx4="http://schemas.microsoft.com/office/drawing/2016/5/10/chartex" xmlns:cx5="http://schemas.microsoft.com/office/drawing/2016/5/11/chartex" xmlns:cx6="http://schemas.microsoft.com/office/drawing/2016/5/12/chartex" xmlns:cx7="http://schemas.microsoft.com/office/drawing/2016/5/13/chartex" xmlns:cx8="http://schemas.microsoft.com/office/drawing/2016/5/14/chartex" xmlns:mc="http://schemas.openxmlformats.org/markup-compatibility/2006" xmlns:aink="http://schemas.microsoft.com/office/drawing/2016/ink" xmlns:am3d="http://schemas.microsoft.com/office/drawing/2017/model3d" xmlns:o="urn:schemas-microsoft-com:office:office" xmlns:r="http://schemas.openxmlformats.org/officeDocument/2006/relationships" xmlns:m="http://schemas.openxmlformats.org/officeDocument/2006/math" xmlns:v="urn:schemas-microsoft-com:vml" xmlns:wp14="http://schemas.microsoft.com/office/word/2010/wordprocessingDrawing" xmlns:wp="http://schemas.openxmlformats.org/drawingml/2006/wordprocessingDrawing" xmlns:w10="urn:schemas-microsoft-com:office:word" xmlns:w="http://schemas.openxmlformats.org/wordprocessingml/2006/main" xmlns:w14="http://schemas.microsoft.com/office/word/2010/wordml" xmlns:w15="http://schemas.microsoft.com/office/word/2012/wordml" xmlns:w16cex="http://schemas.microsoft.com/office/word/2018/wordml/cex" xmlns:w16cid="http://schemas.microsoft.com/office/word/2016/wordml/cid" xmlns:w16="http://schemas.microsoft.com/office/word/2018/wordml" xmlns:w16sdtdh="http://schemas.microsoft.com/office/word/2020/wordml/sdtdatahash" xmlns:w16se="http://schemas.microsoft.com/office/word/2015/wordml/symex" xmlns:wpg="http://schemas.microsoft.com/office/word/2010/wordprocessingGroup" xmlns:wpi="http://schemas.microsoft.com/office/word/2010/wordprocessingInk" xmlns:wne="http://schemas.microsoft.com/office/word/2006/wordml" xmlns:wps="http://schemas.microsoft.com/office/word/2010/wordprocessingShape" mc:Ignorable="w14 w15 w16se w16cid w16 w16cex w16sdtdh wp14">
+<w:numbering xmlns:wpc="http://schemas.microsoft.com/office/word/2010/wordprocessingCanvas" xmlns:cx="http://schemas.microsoft.com/office/drawing/2014/chartex" xmlns:cx1="http://schemas.microsoft.com/office/drawing/2015/9/8/chartex" xmlns:mc="http://schemas.openxmlformats.org/markup-compatibility/2006" xmlns:o="urn:schemas-microsoft-com:office:office" xmlns:r="http://schemas.openxmlformats.org/officeDocument/2006/relationships" xmlns:m="http://schemas.openxmlformats.org/officeDocument/2006/math" xmlns:v="urn:schemas-microsoft-com:vml" xmlns:wp14="http://schemas.microsoft.com/office/word/2010/wordprocessingDrawing" xmlns:wp="http://schemas.openxmlformats.org/drawingml/2006/wordprocessingDrawing" xmlns:w10="urn:schemas-microsoft-com:office:word" xmlns:w="http://schemas.openxmlformats.org/wordprocessingml/2006/main" xmlns:w14="http://schemas.microsoft.com/office/word/2010/wordml" xmlns:w15="http://schemas.microsoft.com/office/word/2012/wordml" xmlns:w16se="http://schemas.microsoft.com/office/word/2015/wordml/symex" xmlns:wpg="http://schemas.microsoft.com/office/word/2010/wordprocessingGroup" xmlns:wpi="http://schemas.microsoft.com/office/word/2010/wordprocessingInk" xmlns:wne="http://schemas.microsoft.com/office/word/2006/wordml" xmlns:wps="http://schemas.microsoft.com/office/word/2010/wordprocessingShape" mc:Ignorable="w14 w15 w16se wp14">
   <w:abstractNum w:abstractNumId="0" w15:restartNumberingAfterBreak="0">
     <w:nsid w:val="01F543FA"/>
     <w:multiLevelType w:val="hybridMultilevel"/>
@@ -15964,83 +16059,83 @@
       </w:rPr>
     </w:lvl>
   </w:abstractNum>
-  <w:num w:numId="1" w16cid:durableId="102312953">
+  <w:num w:numId="1">
     <w:abstractNumId w:val="20"/>
   </w:num>
-  <w:num w:numId="2" w16cid:durableId="1707176879">
+  <w:num w:numId="2">
     <w:abstractNumId w:val="19"/>
   </w:num>
-  <w:num w:numId="3" w16cid:durableId="1276061875">
+  <w:num w:numId="3">
     <w:abstractNumId w:val="11"/>
   </w:num>
-  <w:num w:numId="4" w16cid:durableId="1152133880">
+  <w:num w:numId="4">
     <w:abstractNumId w:val="4"/>
   </w:num>
-  <w:num w:numId="5" w16cid:durableId="517013631">
+  <w:num w:numId="5">
     <w:abstractNumId w:val="23"/>
   </w:num>
-  <w:num w:numId="6" w16cid:durableId="1023438192">
+  <w:num w:numId="6">
     <w:abstractNumId w:val="9"/>
   </w:num>
-  <w:num w:numId="7" w16cid:durableId="298339382">
+  <w:num w:numId="7">
     <w:abstractNumId w:val="16"/>
   </w:num>
-  <w:num w:numId="8" w16cid:durableId="1626615703">
+  <w:num w:numId="8">
     <w:abstractNumId w:val="3"/>
   </w:num>
-  <w:num w:numId="9" w16cid:durableId="2066099395">
+  <w:num w:numId="9">
     <w:abstractNumId w:val="17"/>
   </w:num>
-  <w:num w:numId="10" w16cid:durableId="418915207">
+  <w:num w:numId="10">
     <w:abstractNumId w:val="15"/>
   </w:num>
-  <w:num w:numId="11" w16cid:durableId="2091343642">
+  <w:num w:numId="11">
     <w:abstractNumId w:val="0"/>
   </w:num>
-  <w:num w:numId="12" w16cid:durableId="199897715">
+  <w:num w:numId="12">
     <w:abstractNumId w:val="13"/>
   </w:num>
-  <w:num w:numId="13" w16cid:durableId="1735009018">
+  <w:num w:numId="13">
     <w:abstractNumId w:val="18"/>
   </w:num>
-  <w:num w:numId="14" w16cid:durableId="354624124">
+  <w:num w:numId="14">
     <w:abstractNumId w:val="6"/>
   </w:num>
-  <w:num w:numId="15" w16cid:durableId="1842041551">
+  <w:num w:numId="15">
     <w:abstractNumId w:val="12"/>
   </w:num>
-  <w:num w:numId="16" w16cid:durableId="809788909">
+  <w:num w:numId="16">
     <w:abstractNumId w:val="14"/>
   </w:num>
-  <w:num w:numId="17" w16cid:durableId="2061511786">
+  <w:num w:numId="17">
     <w:abstractNumId w:val="2"/>
   </w:num>
-  <w:num w:numId="18" w16cid:durableId="1102916804">
+  <w:num w:numId="18">
     <w:abstractNumId w:val="8"/>
   </w:num>
-  <w:num w:numId="19" w16cid:durableId="1732540981">
+  <w:num w:numId="19">
     <w:abstractNumId w:val="1"/>
   </w:num>
-  <w:num w:numId="20" w16cid:durableId="812021302">
+  <w:num w:numId="20">
     <w:abstractNumId w:val="5"/>
   </w:num>
-  <w:num w:numId="21" w16cid:durableId="1634216963">
+  <w:num w:numId="21">
     <w:abstractNumId w:val="10"/>
   </w:num>
-  <w:num w:numId="22" w16cid:durableId="1195312094">
+  <w:num w:numId="22">
     <w:abstractNumId w:val="21"/>
   </w:num>
-  <w:num w:numId="23" w16cid:durableId="410977180">
+  <w:num w:numId="23">
     <w:abstractNumId w:val="22"/>
   </w:num>
-  <w:num w:numId="24" w16cid:durableId="1131751546">
+  <w:num w:numId="24">
     <w:abstractNumId w:val="7"/>
   </w:num>
 </w:numbering>
 </file>
 
 <file path=word/styles.xml><?xml version="1.0" encoding="utf-8"?>
-<w:styles xmlns:mc="http://schemas.openxmlformats.org/markup-compatibility/2006" xmlns:r="http://schemas.openxmlformats.org/officeDocument/2006/relationships" xmlns:w="http://schemas.openxmlformats.org/wordprocessingml/2006/main" xmlns:w14="http://schemas.microsoft.com/office/word/2010/wordml" xmlns:w15="http://schemas.microsoft.com/office/word/2012/wordml" xmlns:w16cex="http://schemas.microsoft.com/office/word/2018/wordml/cex" xmlns:w16cid="http://schemas.microsoft.com/office/word/2016/wordml/cid" xmlns:w16="http://schemas.microsoft.com/office/word/2018/wordml" xmlns:w16sdtdh="http://schemas.microsoft.com/office/word/2020/wordml/sdtdatahash" xmlns:w16se="http://schemas.microsoft.com/office/word/2015/wordml/symex" mc:Ignorable="w14 w15 w16se w16cid w16 w16cex w16sdtdh">
+<w:styles xmlns:mc="http://schemas.openxmlformats.org/markup-compatibility/2006" xmlns:r="http://schemas.openxmlformats.org/officeDocument/2006/relationships" xmlns:w="http://schemas.openxmlformats.org/wordprocessingml/2006/main" xmlns:w14="http://schemas.microsoft.com/office/word/2010/wordml" xmlns:w15="http://schemas.microsoft.com/office/word/2012/wordml" xmlns:w16se="http://schemas.microsoft.com/office/word/2015/wordml/symex" mc:Ignorable="w14 w15 w16se">
   <w:docDefaults>
     <w:rPrDefault>
       <w:rPr>
@@ -16056,7 +16151,7 @@
       </w:pPr>
     </w:pPrDefault>
   </w:docDefaults>
-  <w:latentStyles w:defLockedState="0" w:defUIPriority="99" w:defSemiHidden="0" w:defUnhideWhenUsed="0" w:defQFormat="0" w:count="376">
+  <w:latentStyles w:defLockedState="0" w:defUIPriority="99" w:defSemiHidden="0" w:defUnhideWhenUsed="0" w:defQFormat="0" w:count="371">
     <w:lsdException w:name="Normal" w:uiPriority="0" w:qFormat="1"/>
     <w:lsdException w:name="heading 1" w:uiPriority="9" w:qFormat="1"/>
     <w:lsdException w:name="heading 2" w:semiHidden="1" w:uiPriority="9" w:unhideWhenUsed="1" w:qFormat="1"/>
@@ -16162,6 +16257,7 @@
     <w:lsdException w:name="HTML Sample" w:semiHidden="1" w:unhideWhenUsed="1"/>
     <w:lsdException w:name="HTML Typewriter" w:semiHidden="1" w:unhideWhenUsed="1"/>
     <w:lsdException w:name="HTML Variable" w:semiHidden="1" w:unhideWhenUsed="1"/>
+    <w:lsdException w:name="Normal Table" w:semiHidden="1" w:unhideWhenUsed="1"/>
     <w:lsdException w:name="annotation subject" w:semiHidden="1" w:unhideWhenUsed="1"/>
     <w:lsdException w:name="No List" w:semiHidden="1" w:unhideWhenUsed="1"/>
     <w:lsdException w:name="Outline List 1" w:semiHidden="1" w:unhideWhenUsed="1"/>
@@ -16208,8 +16304,10 @@
     <w:lsdException w:name="Table Subtle 2" w:semiHidden="1" w:unhideWhenUsed="1"/>
     <w:lsdException w:name="Table Web 1" w:semiHidden="1" w:unhideWhenUsed="1"/>
     <w:lsdException w:name="Table Web 2" w:semiHidden="1" w:unhideWhenUsed="1"/>
+    <w:lsdException w:name="Table Web 3" w:semiHidden="1" w:unhideWhenUsed="1"/>
     <w:lsdException w:name="Balloon Text" w:semiHidden="1" w:unhideWhenUsed="1"/>
     <w:lsdException w:name="Table Grid" w:uiPriority="39"/>
+    <w:lsdException w:name="Table Theme" w:semiHidden="1" w:unhideWhenUsed="1"/>
     <w:lsdException w:name="Placeholder Text" w:semiHidden="1"/>
     <w:lsdException w:name="No Spacing" w:uiPriority="1" w:qFormat="1"/>
     <w:lsdException w:name="Light Shading" w:uiPriority="60"/>
@@ -16425,11 +16523,6 @@
     <w:lsdException w:name="List Table 5 Dark Accent 6" w:uiPriority="50"/>
     <w:lsdException w:name="List Table 6 Colorful Accent 6" w:uiPriority="51"/>
     <w:lsdException w:name="List Table 7 Colorful Accent 6" w:uiPriority="52"/>
-    <w:lsdException w:name="Mention" w:semiHidden="1" w:unhideWhenUsed="1"/>
-    <w:lsdException w:name="Smart Hyperlink" w:semiHidden="1" w:unhideWhenUsed="1"/>
-    <w:lsdException w:name="Hashtag" w:semiHidden="1" w:unhideWhenUsed="1"/>
-    <w:lsdException w:name="Unresolved Mention" w:semiHidden="1" w:unhideWhenUsed="1"/>
-    <w:lsdException w:name="Smart Link" w:semiHidden="1" w:unhideWhenUsed="1"/>
   </w:latentStyles>
   <w:style w:type="paragraph" w:default="1" w:styleId="Normal">
     <w:name w:val="Normal"/>
@@ -16940,12 +17033,6 @@
 </file>
 
 <file path=customXml/item1.xml><?xml version="1.0" encoding="utf-8"?>
-<p:properties xmlns:p="http://schemas.microsoft.com/office/2006/metadata/properties" xmlns:xsi="http://www.w3.org/2001/XMLSchema-instance" xmlns:pc="http://schemas.microsoft.com/office/infopath/2007/PartnerControls">
-  <documentManagement/>
-</p:properties>
-</file>
-
-<file path=customXml/item2.xml><?xml version="1.0" encoding="utf-8"?>
 <ct:contentTypeSchema xmlns:ct="http://schemas.microsoft.com/office/2006/metadata/contentType" xmlns:ma="http://schemas.microsoft.com/office/2006/metadata/properties/metaAttributes" ct:_="" ma:_="" ma:contentTypeName="Document" ma:contentTypeID="0x01010002D73D50A4EDEC4F9B6BACB825AD14AF" ma:contentTypeVersion="13" ma:contentTypeDescription="Crée un document." ma:contentTypeScope="" ma:versionID="06b7bc7152be63c06ae879c4dc7e7bef">
   <xsd:schema xmlns:xsd="http://www.w3.org/2001/XMLSchema" xmlns:xs="http://www.w3.org/2001/XMLSchema" xmlns:p="http://schemas.microsoft.com/office/2006/metadata/properties" xmlns:ns3="8ef5ee94-fe7d-43de-8014-3e654ec3397f" xmlns:ns4="587b335f-5a9f-40bd-ae52-e26805ec3ebf" targetNamespace="http://schemas.microsoft.com/office/2006/metadata/properties" ma:root="true" ma:fieldsID="6b57190054174335a34d60101c4f0ebc" ns3:_="" ns4:_="">
     <xsd:import namespace="8ef5ee94-fe7d-43de-8014-3e654ec3397f"/>
@@ -17168,6 +17255,12 @@
 </ct:contentTypeSchema>
 </file>
 
+<file path=customXml/item2.xml><?xml version="1.0" encoding="utf-8"?>
+<p:properties xmlns:p="http://schemas.microsoft.com/office/2006/metadata/properties" xmlns:xsi="http://www.w3.org/2001/XMLSchema-instance" xmlns:pc="http://schemas.microsoft.com/office/infopath/2007/PartnerControls">
+  <documentManagement/>
+</p:properties>
+</file>
+
 <file path=customXml/item3.xml><?xml version="1.0" encoding="utf-8"?>
 <?mso-contentType ?>
 <FormTemplates xmlns="http://schemas.microsoft.com/sharepoint/v3/contenttype/forms">
@@ -17182,15 +17275,6 @@
 </file>
 
 <file path=customXml/itemProps1.xml><?xml version="1.0" encoding="utf-8"?>
-<ds:datastoreItem xmlns:ds="http://schemas.openxmlformats.org/officeDocument/2006/customXml" ds:itemID="{609BE703-A0D3-4E14-85F5-148AF4614C53}">
-  <ds:schemaRefs>
-    <ds:schemaRef ds:uri="http://schemas.microsoft.com/office/2006/metadata/properties"/>
-    <ds:schemaRef ds:uri="http://schemas.microsoft.com/office/infopath/2007/PartnerControls"/>
-  </ds:schemaRefs>
-</ds:datastoreItem>
-</file>
-
-<file path=customXml/itemProps2.xml><?xml version="1.0" encoding="utf-8"?>
 <ds:datastoreItem xmlns:ds="http://schemas.openxmlformats.org/officeDocument/2006/customXml" ds:itemID="{6D168706-C78E-491C-B44E-DB5660E75999}">
   <ds:schemaRefs>
     <ds:schemaRef ds:uri="http://schemas.microsoft.com/office/2006/metadata/contentType"/>
@@ -17209,6 +17293,15 @@
 </ds:datastoreItem>
 </file>
 
+<file path=customXml/itemProps2.xml><?xml version="1.0" encoding="utf-8"?>
+<ds:datastoreItem xmlns:ds="http://schemas.openxmlformats.org/officeDocument/2006/customXml" ds:itemID="{609BE703-A0D3-4E14-85F5-148AF4614C53}">
+  <ds:schemaRefs>
+    <ds:schemaRef ds:uri="http://schemas.microsoft.com/office/2006/metadata/properties"/>
+    <ds:schemaRef ds:uri="http://schemas.microsoft.com/office/infopath/2007/PartnerControls"/>
+  </ds:schemaRefs>
+</ds:datastoreItem>
+</file>
+
 <file path=customXml/itemProps3.xml><?xml version="1.0" encoding="utf-8"?>
 <ds:datastoreItem xmlns:ds="http://schemas.openxmlformats.org/officeDocument/2006/customXml" ds:itemID="{D7D2B5DA-34A4-4FDF-978B-0A667D81D26D}">
   <ds:schemaRefs>
@@ -17218,7 +17311,7 @@
 </file>
 
 <file path=customXml/itemProps4.xml><?xml version="1.0" encoding="utf-8"?>
-<ds:datastoreItem xmlns:ds="http://schemas.openxmlformats.org/officeDocument/2006/customXml" ds:itemID="{9AC425E8-2D0D-4341-98F9-0ED2D888A2E6}">
+<ds:datastoreItem xmlns:ds="http://schemas.openxmlformats.org/officeDocument/2006/customXml" ds:itemID="{EDA74EB1-F604-4475-8AE5-E16E54F5EDC2}">
   <ds:schemaRefs>
     <ds:schemaRef ds:uri="http://schemas.openxmlformats.org/officeDocument/2006/bibliography"/>
   </ds:schemaRefs>

--- a/chifoumi_dossierAnalyseConceptionACompléter.docx
+++ b/chifoumi_dossierAnalyseConceptionACompléter.docx
@@ -411,7 +411,6 @@
         <w:tab/>
       </w:r>
       <w:bookmarkStart w:id="0" w:name="_Hlk99439904"/>
-      <w:proofErr w:type="spellStart"/>
       <w:r>
         <w:rPr>
           <w:rFonts w:ascii="Times New Roman" w:eastAsia="Times New Roman" w:hAnsi="Times New Roman" w:cs="Times New Roman"/>
@@ -420,18 +419,7 @@
           <w:szCs w:val="20"/>
           <w:lang w:val="fr-FR"/>
         </w:rPr>
-        <w:t>saé</w:t>
-      </w:r>
-      <w:proofErr w:type="spellEnd"/>
-      <w:r>
-        <w:rPr>
-          <w:rFonts w:ascii="Times New Roman" w:eastAsia="Times New Roman" w:hAnsi="Times New Roman" w:cs="Times New Roman"/>
-          <w:spacing w:val="-3"/>
-          <w:sz w:val="20"/>
-          <w:szCs w:val="20"/>
-          <w:lang w:val="fr-FR"/>
-        </w:rPr>
-        <w:t xml:space="preserve"> 20.1</w:t>
+        <w:t>saé 20.1</w:t>
       </w:r>
       <w:bookmarkEnd w:id="0"/>
     </w:p>
@@ -450,7 +438,6 @@
       </w:pPr>
       <w:bookmarkStart w:id="1" w:name="Exercice_de_synthèse_:__modélisation_UML"/>
       <w:bookmarkEnd w:id="1"/>
-      <w:proofErr w:type="spellStart"/>
       <w:r>
         <w:rPr>
           <w:rFonts w:ascii="Times New Roman" w:eastAsia="Times New Roman" w:hAnsi="Times New Roman" w:cs="Times New Roman"/>
@@ -462,7 +449,6 @@
         </w:rPr>
         <w:t>Saé</w:t>
       </w:r>
-      <w:proofErr w:type="spellEnd"/>
       <w:r>
         <w:rPr>
           <w:rFonts w:ascii="Times New Roman" w:eastAsia="Times New Roman" w:hAnsi="Times New Roman" w:cs="Times New Roman"/>
@@ -1137,7 +1123,6 @@
           <w:rFonts w:ascii="Times New Roman" w:eastAsia="Times New Roman" w:hAnsi="Times New Roman" w:cs="Times New Roman"/>
         </w:rPr>
       </w:pPr>
-      <w:proofErr w:type="spellStart"/>
       <w:r>
         <w:rPr>
           <w:rFonts w:ascii="Times New Roman" w:hAnsi="Times New Roman"/>
@@ -1150,32 +1135,22 @@
           <w:rFonts w:ascii="Times New Roman" w:hAnsi="Times New Roman"/>
           <w:b/>
         </w:rPr>
-        <w:t>le</w:t>
-      </w:r>
-      <w:proofErr w:type="spellEnd"/>
+        <w:t xml:space="preserve">le </w:t>
+      </w:r>
       <w:r>
         <w:rPr>
           <w:rFonts w:ascii="Times New Roman" w:hAnsi="Times New Roman"/>
           <w:b/>
         </w:rPr>
-        <w:t xml:space="preserve"> </w:t>
-      </w:r>
-      <w:proofErr w:type="spellStart"/>
+        <w:t>S</w:t>
+      </w:r>
       <w:r>
         <w:rPr>
           <w:rFonts w:ascii="Times New Roman" w:hAnsi="Times New Roman"/>
           <w:b/>
         </w:rPr>
-        <w:t>S</w:t>
-      </w:r>
-      <w:r>
-        <w:rPr>
-          <w:rFonts w:ascii="Times New Roman" w:hAnsi="Times New Roman"/>
-          <w:b/>
-        </w:rPr>
         <w:t>cénario</w:t>
       </w:r>
-      <w:proofErr w:type="spellEnd"/>
       <w:r>
         <w:rPr>
           <w:rFonts w:ascii="Times New Roman" w:hAnsi="Times New Roman"/>
@@ -1197,8 +1172,6 @@
           <w:szCs w:val="20"/>
         </w:rPr>
       </w:pPr>
-      <w:proofErr w:type="spellStart"/>
-      <w:proofErr w:type="gramStart"/>
       <w:r>
         <w:rPr>
           <w:rFonts w:ascii="Times New Roman"/>
@@ -1208,7 +1181,6 @@
         </w:rPr>
         <w:t>Titre</w:t>
       </w:r>
-      <w:proofErr w:type="spellEnd"/>
       <w:r>
         <w:rPr>
           <w:rFonts w:ascii="Times New Roman"/>
@@ -1224,23 +1196,14 @@
         </w:rPr>
         <w:t>:</w:t>
       </w:r>
-      <w:proofErr w:type="gramEnd"/>
       <w:r>
         <w:rPr>
           <w:rFonts w:ascii="Times New Roman"/>
           <w:sz w:val="20"/>
         </w:rPr>
         <w:tab/>
-      </w:r>
-      <w:proofErr w:type="spellStart"/>
-      <w:r>
-        <w:rPr>
-          <w:rFonts w:ascii="Times New Roman"/>
-          <w:sz w:val="20"/>
-        </w:rPr>
         <w:t>Jouer</w:t>
       </w:r>
-      <w:proofErr w:type="spellEnd"/>
       <w:r>
         <w:rPr>
           <w:rFonts w:ascii="Times New Roman"/>
@@ -1386,7 +1349,6 @@
           <w:lang w:val="fr-FR"/>
         </w:rPr>
       </w:pPr>
-      <w:proofErr w:type="spellStart"/>
       <w:r>
         <w:rPr>
           <w:rFonts w:ascii="Times New Roman" w:eastAsia="Times New Roman" w:hAnsi="Times New Roman" w:cs="Times New Roman"/>
@@ -1397,20 +1359,7 @@
           <w:szCs w:val="20"/>
           <w:lang w:val="fr-FR"/>
         </w:rPr>
-        <w:t>Pré-condition</w:t>
-      </w:r>
-      <w:proofErr w:type="spellEnd"/>
-      <w:r>
-        <w:rPr>
-          <w:rFonts w:ascii="Times New Roman" w:eastAsia="Times New Roman" w:hAnsi="Times New Roman" w:cs="Times New Roman"/>
-          <w:b/>
-          <w:bCs/>
-          <w:spacing w:val="-1"/>
-          <w:sz w:val="20"/>
-          <w:szCs w:val="20"/>
-          <w:lang w:val="fr-FR"/>
-        </w:rPr>
-        <w:t xml:space="preserve"> </w:t>
+        <w:t xml:space="preserve">Pré-condition </w:t>
       </w:r>
       <w:r>
         <w:rPr>
@@ -1671,8 +1620,6 @@
           <w:szCs w:val="20"/>
         </w:rPr>
       </w:pPr>
-      <w:proofErr w:type="spellStart"/>
-      <w:proofErr w:type="gramStart"/>
       <w:r>
         <w:rPr>
           <w:rFonts w:ascii="Times New Roman" w:eastAsia="Times New Roman" w:hAnsi="Times New Roman" w:cs="Times New Roman"/>
@@ -1683,7 +1630,6 @@
         </w:rPr>
         <w:t>Créateur</w:t>
       </w:r>
-      <w:proofErr w:type="spellEnd"/>
       <w:r>
         <w:rPr>
           <w:rFonts w:ascii="Times New Roman" w:eastAsia="Times New Roman" w:hAnsi="Times New Roman" w:cs="Times New Roman"/>
@@ -1701,16 +1647,7 @@
           <w:sz w:val="20"/>
           <w:szCs w:val="20"/>
         </w:rPr>
-        <w:t>:</w:t>
-      </w:r>
-      <w:proofErr w:type="gramEnd"/>
-      <w:r>
-        <w:rPr>
-          <w:rFonts w:ascii="Times New Roman" w:eastAsia="Times New Roman" w:hAnsi="Times New Roman" w:cs="Times New Roman"/>
-          <w:sz w:val="20"/>
-          <w:szCs w:val="20"/>
-        </w:rPr>
-        <w:t xml:space="preserve"> …</w:t>
+        <w:t>: …</w:t>
       </w:r>
     </w:p>
     <w:p>
@@ -1757,7 +1694,6 @@
                 <w:rFonts w:ascii="Times New Roman" w:eastAsia="Times New Roman" w:hAnsi="Times New Roman" w:cs="Times New Roman"/>
               </w:rPr>
             </w:pPr>
-            <w:proofErr w:type="spellStart"/>
             <w:r>
               <w:rPr>
                 <w:rFonts w:ascii="Times New Roman"/>
@@ -1765,7 +1701,6 @@
               </w:rPr>
               <w:t>Utilisateur</w:t>
             </w:r>
-            <w:proofErr w:type="spellEnd"/>
           </w:p>
         </w:tc>
         <w:tc>
@@ -1787,7 +1722,6 @@
                 <w:rFonts w:ascii="Times New Roman" w:eastAsia="Times New Roman" w:hAnsi="Times New Roman" w:cs="Times New Roman"/>
               </w:rPr>
             </w:pPr>
-            <w:proofErr w:type="spellStart"/>
             <w:r>
               <w:rPr>
                 <w:rFonts w:ascii="Times New Roman" w:hAnsi="Times New Roman"/>
@@ -1795,7 +1729,6 @@
               </w:rPr>
               <w:t>Système</w:t>
             </w:r>
-            <w:proofErr w:type="spellEnd"/>
           </w:p>
         </w:tc>
       </w:tr>
@@ -1840,62 +1773,22 @@
                 <w:sz w:val="20"/>
               </w:rPr>
               <w:tab/>
-            </w:r>
-            <w:proofErr w:type="spellStart"/>
+              <w:t>D</w:t>
+            </w:r>
             <w:r>
               <w:rPr>
                 <w:rFonts w:ascii="Times New Roman"/>
                 <w:sz w:val="20"/>
               </w:rPr>
-              <w:t>D</w:t>
+              <w:t>é</w:t>
             </w:r>
             <w:r>
               <w:rPr>
                 <w:rFonts w:ascii="Times New Roman"/>
                 <w:sz w:val="20"/>
               </w:rPr>
-              <w:t>é</w:t>
-            </w:r>
-            <w:r>
-              <w:rPr>
-                <w:rFonts w:ascii="Times New Roman"/>
-                <w:sz w:val="20"/>
-              </w:rPr>
-              <w:t>marre</w:t>
-            </w:r>
-            <w:proofErr w:type="spellEnd"/>
-            <w:r>
-              <w:rPr>
-                <w:rFonts w:ascii="Times New Roman"/>
-                <w:sz w:val="20"/>
-              </w:rPr>
-              <w:t xml:space="preserve"> </w:t>
-            </w:r>
-            <w:proofErr w:type="spellStart"/>
-            <w:r>
-              <w:rPr>
-                <w:rFonts w:ascii="Times New Roman"/>
-                <w:sz w:val="20"/>
-              </w:rPr>
-              <w:t>une</w:t>
-            </w:r>
-            <w:proofErr w:type="spellEnd"/>
-            <w:r>
-              <w:rPr>
-                <w:rFonts w:ascii="Times New Roman"/>
-                <w:sz w:val="20"/>
-              </w:rPr>
-              <w:t xml:space="preserve"> nouvelle </w:t>
-            </w:r>
-            <w:proofErr w:type="spellStart"/>
-            <w:r>
-              <w:rPr>
-                <w:rFonts w:ascii="Times New Roman"/>
-                <w:sz w:val="20"/>
-              </w:rPr>
-              <w:t>partie</w:t>
-            </w:r>
-            <w:proofErr w:type="spellEnd"/>
+              <w:t>marre une nouvelle partie</w:t>
+            </w:r>
           </w:p>
         </w:tc>
         <w:tc>
@@ -2010,41 +1903,13 @@
               </w:rPr>
               <w:tab/>
             </w:r>
-            <w:proofErr w:type="spellStart"/>
             <w:r>
               <w:rPr>
                 <w:rFonts w:ascii="Times New Roman"/>
                 <w:spacing w:val="-1"/>
                 <w:sz w:val="20"/>
               </w:rPr>
-              <w:t>Choisit</w:t>
-            </w:r>
-            <w:proofErr w:type="spellEnd"/>
-            <w:r>
-              <w:rPr>
-                <w:rFonts w:ascii="Times New Roman"/>
-                <w:spacing w:val="-1"/>
-                <w:sz w:val="20"/>
-              </w:rPr>
-              <w:t xml:space="preserve"> </w:t>
-            </w:r>
-            <w:proofErr w:type="spellStart"/>
-            <w:r>
-              <w:rPr>
-                <w:rFonts w:ascii="Times New Roman"/>
-                <w:spacing w:val="-1"/>
-                <w:sz w:val="20"/>
-              </w:rPr>
-              <w:t>une</w:t>
-            </w:r>
-            <w:proofErr w:type="spellEnd"/>
-            <w:r>
-              <w:rPr>
-                <w:rFonts w:ascii="Times New Roman"/>
-                <w:spacing w:val="-1"/>
-                <w:sz w:val="20"/>
-              </w:rPr>
-              <w:t xml:space="preserve"> figure</w:t>
+              <w:t>Choisit une figure</w:t>
             </w:r>
           </w:p>
         </w:tc>
@@ -2240,41 +2105,13 @@
               </w:rPr>
               <w:tab/>
             </w:r>
-            <w:proofErr w:type="spellStart"/>
             <w:r>
               <w:rPr>
                 <w:rFonts w:ascii="Times New Roman"/>
                 <w:spacing w:val="-1"/>
                 <w:sz w:val="20"/>
               </w:rPr>
-              <w:t>Choisit</w:t>
-            </w:r>
-            <w:proofErr w:type="spellEnd"/>
-            <w:r>
-              <w:rPr>
-                <w:rFonts w:ascii="Times New Roman"/>
-                <w:spacing w:val="-1"/>
-                <w:sz w:val="20"/>
-              </w:rPr>
-              <w:t xml:space="preserve"> </w:t>
-            </w:r>
-            <w:proofErr w:type="spellStart"/>
-            <w:r>
-              <w:rPr>
-                <w:rFonts w:ascii="Times New Roman"/>
-                <w:spacing w:val="-1"/>
-                <w:sz w:val="20"/>
-              </w:rPr>
-              <w:t>une</w:t>
-            </w:r>
-            <w:proofErr w:type="spellEnd"/>
-            <w:r>
-              <w:rPr>
-                <w:rFonts w:ascii="Times New Roman"/>
-                <w:spacing w:val="-1"/>
-                <w:sz w:val="20"/>
-              </w:rPr>
-              <w:t xml:space="preserve"> figure.</w:t>
+              <w:t>Choisit une figure.</w:t>
             </w:r>
           </w:p>
         </w:tc>
@@ -2644,41 +2481,13 @@
               </w:rPr>
               <w:tab/>
             </w:r>
-            <w:proofErr w:type="spellStart"/>
             <w:r>
               <w:rPr>
                 <w:rFonts w:ascii="Times New Roman"/>
                 <w:spacing w:val="-1"/>
                 <w:sz w:val="20"/>
               </w:rPr>
-              <w:t>Choisit</w:t>
-            </w:r>
-            <w:proofErr w:type="spellEnd"/>
-            <w:r>
-              <w:rPr>
-                <w:rFonts w:ascii="Times New Roman"/>
-                <w:spacing w:val="-1"/>
-                <w:sz w:val="20"/>
-              </w:rPr>
-              <w:t xml:space="preserve"> </w:t>
-            </w:r>
-            <w:proofErr w:type="spellStart"/>
-            <w:r>
-              <w:rPr>
-                <w:rFonts w:ascii="Times New Roman"/>
-                <w:spacing w:val="-1"/>
-                <w:sz w:val="20"/>
-              </w:rPr>
-              <w:t>une</w:t>
-            </w:r>
-            <w:proofErr w:type="spellEnd"/>
-            <w:r>
-              <w:rPr>
-                <w:rFonts w:ascii="Times New Roman"/>
-                <w:spacing w:val="-1"/>
-                <w:sz w:val="20"/>
-              </w:rPr>
-              <w:t xml:space="preserve"> figure</w:t>
+              <w:t>Choisit une figure</w:t>
             </w:r>
           </w:p>
         </w:tc>
@@ -2865,41 +2674,13 @@
               </w:rPr>
               <w:tab/>
             </w:r>
-            <w:proofErr w:type="spellStart"/>
             <w:r>
               <w:rPr>
                 <w:rFonts w:ascii="Times New Roman"/>
                 <w:spacing w:val="-1"/>
                 <w:sz w:val="20"/>
               </w:rPr>
-              <w:t>Choisit</w:t>
-            </w:r>
-            <w:proofErr w:type="spellEnd"/>
-            <w:r>
-              <w:rPr>
-                <w:rFonts w:ascii="Times New Roman"/>
-                <w:spacing w:val="-1"/>
-                <w:sz w:val="20"/>
-              </w:rPr>
-              <w:t xml:space="preserve"> </w:t>
-            </w:r>
-            <w:proofErr w:type="spellStart"/>
-            <w:r>
-              <w:rPr>
-                <w:rFonts w:ascii="Times New Roman"/>
-                <w:spacing w:val="-1"/>
-                <w:sz w:val="20"/>
-              </w:rPr>
-              <w:t>une</w:t>
-            </w:r>
-            <w:proofErr w:type="spellEnd"/>
-            <w:r>
-              <w:rPr>
-                <w:rFonts w:ascii="Times New Roman"/>
-                <w:spacing w:val="-1"/>
-                <w:sz w:val="20"/>
-              </w:rPr>
-              <w:t xml:space="preserve"> figure.</w:t>
+              <w:t>Choisit une figure.</w:t>
             </w:r>
           </w:p>
         </w:tc>
@@ -3298,52 +3079,14 @@
               </w:rPr>
               <w:t xml:space="preserve"> </w:t>
             </w:r>
-            <w:proofErr w:type="spellStart"/>
             <w:r>
               <w:rPr>
                 <w:rFonts w:ascii="Times New Roman"/>
                 <w:spacing w:val="-1"/>
                 <w:sz w:val="20"/>
               </w:rPr>
-              <w:t>Choisit</w:t>
-            </w:r>
-            <w:proofErr w:type="spellEnd"/>
-            <w:r>
-              <w:rPr>
-                <w:rFonts w:ascii="Times New Roman"/>
-                <w:spacing w:val="-1"/>
-                <w:sz w:val="20"/>
-              </w:rPr>
-              <w:t xml:space="preserve"> </w:t>
-            </w:r>
-            <w:proofErr w:type="spellStart"/>
-            <w:r>
-              <w:rPr>
-                <w:rFonts w:ascii="Times New Roman"/>
-                <w:spacing w:val="-1"/>
-                <w:sz w:val="20"/>
-              </w:rPr>
-              <w:t>une</w:t>
-            </w:r>
-            <w:proofErr w:type="spellEnd"/>
-            <w:r>
-              <w:rPr>
-                <w:rFonts w:ascii="Times New Roman"/>
-                <w:spacing w:val="-1"/>
-                <w:sz w:val="20"/>
-              </w:rPr>
-              <w:t xml:space="preserve"> Nouvelle </w:t>
-            </w:r>
-            <w:proofErr w:type="spellStart"/>
-            <w:r>
-              <w:rPr>
-                <w:rFonts w:ascii="Times New Roman"/>
-                <w:spacing w:val="-1"/>
-                <w:sz w:val="20"/>
-              </w:rPr>
-              <w:t>Partie</w:t>
-            </w:r>
-            <w:proofErr w:type="spellEnd"/>
+              <w:t>Choisit une Nouvelle Partie</w:t>
+            </w:r>
           </w:p>
         </w:tc>
         <w:tc>
@@ -4507,7 +4250,6 @@
           <w:szCs w:val="28"/>
         </w:rPr>
       </w:pPr>
-      <w:proofErr w:type="spellStart"/>
       <w:r>
         <w:rPr>
           <w:sz w:val="28"/>
@@ -4515,7 +4257,6 @@
         </w:rPr>
         <w:t>Diagramme</w:t>
       </w:r>
-      <w:proofErr w:type="spellEnd"/>
       <w:r>
         <w:rPr>
           <w:spacing w:val="-8"/>
@@ -4539,7 +4280,6 @@
         </w:rPr>
         <w:t xml:space="preserve"> </w:t>
       </w:r>
-      <w:proofErr w:type="spellStart"/>
       <w:r>
         <w:rPr>
           <w:sz w:val="28"/>
@@ -4547,7 +4287,6 @@
         </w:rPr>
         <w:t>classe</w:t>
       </w:r>
-      <w:proofErr w:type="spellEnd"/>
       <w:r>
         <w:rPr>
           <w:spacing w:val="-9"/>
@@ -5195,19 +4934,8 @@
                 <w:spacing w:val="-1"/>
                 <w:sz w:val="20"/>
               </w:rPr>
-              <w:t xml:space="preserve">Nom </w:t>
-            </w:r>
-            <w:proofErr w:type="spellStart"/>
-            <w:r>
-              <w:rPr>
-                <w:rFonts w:ascii="Times New Roman"/>
-                <w:b/>
-                <w:spacing w:val="-1"/>
-                <w:sz w:val="20"/>
-              </w:rPr>
-              <w:t>attribut</w:t>
-            </w:r>
-            <w:proofErr w:type="spellEnd"/>
+              <w:t>Nom attribut</w:t>
+            </w:r>
           </w:p>
         </w:tc>
         <w:tc>
@@ -5298,7 +5026,6 @@
                 <w:szCs w:val="20"/>
               </w:rPr>
             </w:pPr>
-            <w:proofErr w:type="spellStart"/>
             <w:r>
               <w:rPr>
                 <w:rFonts w:ascii="Times New Roman"/>
@@ -5308,7 +5035,6 @@
               </w:rPr>
               <w:t>Exemple</w:t>
             </w:r>
-            <w:proofErr w:type="spellEnd"/>
           </w:p>
         </w:tc>
       </w:tr>
@@ -5337,7 +5063,6 @@
                 <w:szCs w:val="20"/>
               </w:rPr>
             </w:pPr>
-            <w:proofErr w:type="spellStart"/>
             <w:r>
               <w:rPr>
                 <w:rFonts w:ascii="Courier New"/>
@@ -5346,7 +5071,6 @@
               </w:rPr>
               <w:t>scoreJoueur</w:t>
             </w:r>
-            <w:proofErr w:type="spellEnd"/>
           </w:p>
         </w:tc>
         <w:tc>
@@ -5680,7 +5404,6 @@
                 <w:szCs w:val="20"/>
               </w:rPr>
             </w:pPr>
-            <w:proofErr w:type="spellStart"/>
             <w:r>
               <w:rPr>
                 <w:rFonts w:ascii="Courier New"/>
@@ -5689,7 +5412,6 @@
               </w:rPr>
               <w:t>scoreMachine</w:t>
             </w:r>
-            <w:proofErr w:type="spellEnd"/>
           </w:p>
         </w:tc>
         <w:tc>
@@ -6034,7 +5756,6 @@
                 <w:szCs w:val="20"/>
               </w:rPr>
             </w:pPr>
-            <w:proofErr w:type="spellStart"/>
             <w:r>
               <w:rPr>
                 <w:rFonts w:ascii="Courier New"/>
@@ -6043,7 +5764,6 @@
               </w:rPr>
               <w:t>coupJoueur</w:t>
             </w:r>
-            <w:proofErr w:type="spellEnd"/>
           </w:p>
         </w:tc>
         <w:tc>
@@ -6170,7 +5890,6 @@
                 <w:lang w:val="fr-FR"/>
               </w:rPr>
             </w:pPr>
-            <w:proofErr w:type="spellStart"/>
             <w:r>
               <w:rPr>
                 <w:rFonts w:ascii="Courier New"/>
@@ -6179,7 +5898,6 @@
               </w:rPr>
               <w:t>enum</w:t>
             </w:r>
-            <w:proofErr w:type="spellEnd"/>
             <w:r>
               <w:rPr>
                 <w:rFonts w:ascii="Courier New"/>
@@ -6187,17 +5905,8 @@
                 <w:lang w:val="fr-FR"/>
               </w:rPr>
               <w:tab/>
-            </w:r>
-            <w:proofErr w:type="spellStart"/>
-            <w:r>
-              <w:rPr>
-                <w:rFonts w:ascii="Courier New"/>
-                <w:sz w:val="18"/>
-                <w:lang w:val="fr-FR"/>
-              </w:rPr>
               <w:t>unCoup</w:t>
             </w:r>
-            <w:proofErr w:type="spellEnd"/>
             <w:r>
               <w:rPr>
                 <w:rFonts w:ascii="Courier New"/>
@@ -6277,7 +5986,6 @@
                 <w:szCs w:val="20"/>
               </w:rPr>
             </w:pPr>
-            <w:proofErr w:type="spellStart"/>
             <w:r>
               <w:rPr>
                 <w:rFonts w:ascii="Courier New"/>
@@ -6286,7 +5994,6 @@
               </w:rPr>
               <w:t>UnCoup</w:t>
             </w:r>
-            <w:proofErr w:type="spellEnd"/>
           </w:p>
         </w:tc>
         <w:tc>
@@ -6358,7 +6065,6 @@
                 <w:szCs w:val="20"/>
               </w:rPr>
             </w:pPr>
-            <w:proofErr w:type="spellStart"/>
             <w:r>
               <w:rPr>
                 <w:rFonts w:ascii="Courier New"/>
@@ -6367,7 +6073,6 @@
               </w:rPr>
               <w:t>coupMachine</w:t>
             </w:r>
-            <w:proofErr w:type="spellEnd"/>
           </w:p>
         </w:tc>
         <w:tc>
@@ -6459,7 +6164,6 @@
                 <w:szCs w:val="20"/>
               </w:rPr>
             </w:pPr>
-            <w:proofErr w:type="spellStart"/>
             <w:r>
               <w:rPr>
                 <w:rFonts w:ascii="Courier New"/>
@@ -6468,7 +6172,6 @@
               </w:rPr>
               <w:t>UnCoup</w:t>
             </w:r>
-            <w:proofErr w:type="spellEnd"/>
           </w:p>
         </w:tc>
         <w:tc>
@@ -6492,7 +6195,6 @@
                 <w:szCs w:val="20"/>
               </w:rPr>
             </w:pPr>
-            <w:proofErr w:type="spellStart"/>
             <w:r>
               <w:rPr>
                 <w:rFonts w:ascii="Courier New"/>
@@ -6509,7 +6211,6 @@
               </w:rPr>
               <w:t>iseau</w:t>
             </w:r>
-            <w:proofErr w:type="spellEnd"/>
           </w:p>
         </w:tc>
       </w:tr>
@@ -6650,21 +6351,7 @@
         <w:rPr>
           <w:lang w:val="fr-FR"/>
         </w:rPr>
-        <w:t xml:space="preserve"> : </w:t>
-      </w:r>
-      <w:proofErr w:type="spellStart"/>
-      <w:r>
-        <w:rPr>
-          <w:lang w:val="fr-FR"/>
-        </w:rPr>
-        <w:t>cf</w:t>
-      </w:r>
-      <w:proofErr w:type="spellEnd"/>
-      <w:r>
-        <w:rPr>
-          <w:lang w:val="fr-FR"/>
-        </w:rPr>
-        <w:t xml:space="preserve"> </w:t>
+        <w:t xml:space="preserve"> : cf </w:t>
       </w:r>
       <w:r>
         <w:rPr>
@@ -9003,27 +8690,11 @@
         </w:rPr>
         <w:t xml:space="preserve"> </w:t>
       </w:r>
-      <w:proofErr w:type="spellStart"/>
-      <w:proofErr w:type="gramStart"/>
-      <w:r>
-        <w:rPr>
-          <w:lang w:val="fr-FR"/>
-        </w:rPr>
-        <w:t>getXXX</w:t>
-      </w:r>
-      <w:proofErr w:type="spellEnd"/>
-      <w:r>
-        <w:rPr>
-          <w:lang w:val="fr-FR"/>
-        </w:rPr>
-        <w:t>(</w:t>
-      </w:r>
-      <w:proofErr w:type="gramEnd"/>
-      <w:r>
-        <w:rPr>
-          <w:lang w:val="fr-FR"/>
-        </w:rPr>
-        <w:t>),</w:t>
+      <w:r>
+        <w:rPr>
+          <w:lang w:val="fr-FR"/>
+        </w:rPr>
+        <w:t>getXXX(),</w:t>
       </w:r>
       <w:r>
         <w:rPr>
@@ -9936,8 +9607,20 @@
     </w:p>
     <w:p>
       <w:pPr>
+        <w:tabs>
+          <w:tab w:val="left" w:pos="580"/>
+        </w:tabs>
+        <w:ind w:left="922"/>
+        <w:jc w:val="center"/>
+        <w:rPr>
+          <w:rFonts w:ascii="Times New Roman" w:eastAsia="Times New Roman" w:hAnsi="Times New Roman" w:cs="Times New Roman"/>
+          <w:lang w:val="fr-FR"/>
+        </w:rPr>
+      </w:pPr>
+    </w:p>
+    <w:p>
+      <w:pPr>
         <w:spacing w:line="200" w:lineRule="atLeast"/>
-        <w:ind w:left="1747"/>
         <w:rPr>
           <w:rFonts w:ascii="Times New Roman" w:eastAsia="Times New Roman" w:hAnsi="Times New Roman" w:cs="Times New Roman"/>
           <w:sz w:val="20"/>
@@ -9947,17 +9630,22 @@
       </w:pPr>
       <w:r>
         <w:rPr>
-          <w:rFonts w:ascii="Times New Roman" w:eastAsia="Times New Roman" w:hAnsi="Times New Roman" w:cs="Times New Roman"/>
           <w:noProof/>
-          <w:sz w:val="20"/>
-          <w:szCs w:val="20"/>
           <w:lang w:val="fr-FR" w:eastAsia="fr-FR"/>
         </w:rPr>
         <w:drawing>
-          <wp:inline distT="0" distB="0" distL="0" distR="0" wp14:anchorId="7A79E010" wp14:editId="7DA94FE3">
-            <wp:extent cx="4330700" cy="2552700"/>
-            <wp:effectExtent l="0" t="0" r="0" b="0"/>
-            <wp:docPr id="1" name="Image 1"/>
+          <wp:anchor distT="0" distB="0" distL="114300" distR="114300" simplePos="0" relativeHeight="251658240" behindDoc="0" locked="0" layoutInCell="1" allowOverlap="1" wp14:anchorId="05061121" wp14:editId="2274324E">
+            <wp:simplePos x="0" y="0"/>
+            <wp:positionH relativeFrom="margin">
+              <wp:align>center</wp:align>
+            </wp:positionH>
+            <wp:positionV relativeFrom="paragraph">
+              <wp:posOffset>8255</wp:posOffset>
+            </wp:positionV>
+            <wp:extent cx="4981575" cy="2876550"/>
+            <wp:effectExtent l="0" t="0" r="9525" b="0"/>
+            <wp:wrapSquare wrapText="bothSides"/>
+            <wp:docPr id="4" name="Image 4"/>
             <wp:cNvGraphicFramePr>
               <a:graphicFrameLocks xmlns:a="http://schemas.openxmlformats.org/drawingml/2006/main" noChangeAspect="1"/>
             </wp:cNvGraphicFramePr>
@@ -9965,7 +9653,7 @@
               <a:graphicData uri="http://schemas.openxmlformats.org/drawingml/2006/picture">
                 <pic:pic xmlns:pic="http://schemas.openxmlformats.org/drawingml/2006/picture">
                   <pic:nvPicPr>
-                    <pic:cNvPr id="1" name="Image 1"/>
+                    <pic:cNvPr id="1" name=""/>
                     <pic:cNvPicPr/>
                   </pic:nvPicPr>
                   <pic:blipFill>
@@ -9983,7 +9671,7 @@
                   <pic:spPr>
                     <a:xfrm>
                       <a:off x="0" y="0"/>
-                      <a:ext cx="4330700" cy="2552700"/>
+                      <a:ext cx="4981575" cy="2876550"/>
                     </a:xfrm>
                     <a:prstGeom prst="rect">
                       <a:avLst/>
@@ -9992,9 +9680,255 @@
                 </pic:pic>
               </a:graphicData>
             </a:graphic>
-          </wp:inline>
+          </wp:anchor>
         </w:drawing>
       </w:r>
+    </w:p>
+    <w:p>
+      <w:pPr>
+        <w:spacing w:line="200" w:lineRule="atLeast"/>
+        <w:ind w:left="1747"/>
+        <w:rPr>
+          <w:rFonts w:ascii="Times New Roman" w:eastAsia="Times New Roman" w:hAnsi="Times New Roman" w:cs="Times New Roman"/>
+          <w:noProof/>
+          <w:sz w:val="20"/>
+          <w:szCs w:val="20"/>
+          <w:lang w:val="fr-FR" w:eastAsia="fr-FR"/>
+        </w:rPr>
+      </w:pPr>
+    </w:p>
+    <w:p>
+      <w:pPr>
+        <w:spacing w:line="200" w:lineRule="atLeast"/>
+        <w:ind w:left="1747"/>
+        <w:rPr>
+          <w:rFonts w:ascii="Times New Roman" w:eastAsia="Times New Roman" w:hAnsi="Times New Roman" w:cs="Times New Roman"/>
+          <w:noProof/>
+          <w:sz w:val="20"/>
+          <w:szCs w:val="20"/>
+          <w:lang w:val="fr-FR" w:eastAsia="fr-FR"/>
+        </w:rPr>
+      </w:pPr>
+    </w:p>
+    <w:p>
+      <w:pPr>
+        <w:spacing w:line="200" w:lineRule="atLeast"/>
+        <w:ind w:left="1747"/>
+        <w:rPr>
+          <w:rFonts w:ascii="Times New Roman" w:eastAsia="Times New Roman" w:hAnsi="Times New Roman" w:cs="Times New Roman"/>
+          <w:noProof/>
+          <w:sz w:val="20"/>
+          <w:szCs w:val="20"/>
+          <w:lang w:val="fr-FR" w:eastAsia="fr-FR"/>
+        </w:rPr>
+      </w:pPr>
+    </w:p>
+    <w:p>
+      <w:pPr>
+        <w:spacing w:line="200" w:lineRule="atLeast"/>
+        <w:ind w:left="1747"/>
+        <w:rPr>
+          <w:rFonts w:ascii="Times New Roman" w:eastAsia="Times New Roman" w:hAnsi="Times New Roman" w:cs="Times New Roman"/>
+          <w:noProof/>
+          <w:sz w:val="20"/>
+          <w:szCs w:val="20"/>
+          <w:lang w:val="fr-FR" w:eastAsia="fr-FR"/>
+        </w:rPr>
+      </w:pPr>
+    </w:p>
+    <w:p>
+      <w:pPr>
+        <w:spacing w:line="200" w:lineRule="atLeast"/>
+        <w:ind w:left="1747"/>
+        <w:rPr>
+          <w:rFonts w:ascii="Times New Roman" w:eastAsia="Times New Roman" w:hAnsi="Times New Roman" w:cs="Times New Roman"/>
+          <w:noProof/>
+          <w:sz w:val="20"/>
+          <w:szCs w:val="20"/>
+          <w:lang w:val="fr-FR" w:eastAsia="fr-FR"/>
+        </w:rPr>
+      </w:pPr>
+    </w:p>
+    <w:p>
+      <w:pPr>
+        <w:spacing w:line="200" w:lineRule="atLeast"/>
+        <w:ind w:left="1747"/>
+        <w:rPr>
+          <w:rFonts w:ascii="Times New Roman" w:eastAsia="Times New Roman" w:hAnsi="Times New Roman" w:cs="Times New Roman"/>
+          <w:noProof/>
+          <w:sz w:val="20"/>
+          <w:szCs w:val="20"/>
+          <w:lang w:val="fr-FR" w:eastAsia="fr-FR"/>
+        </w:rPr>
+      </w:pPr>
+    </w:p>
+    <w:p>
+      <w:pPr>
+        <w:spacing w:line="200" w:lineRule="atLeast"/>
+        <w:ind w:left="1747"/>
+        <w:rPr>
+          <w:rFonts w:ascii="Times New Roman" w:eastAsia="Times New Roman" w:hAnsi="Times New Roman" w:cs="Times New Roman"/>
+          <w:noProof/>
+          <w:sz w:val="20"/>
+          <w:szCs w:val="20"/>
+          <w:lang w:val="fr-FR" w:eastAsia="fr-FR"/>
+        </w:rPr>
+      </w:pPr>
+    </w:p>
+    <w:p>
+      <w:pPr>
+        <w:spacing w:line="200" w:lineRule="atLeast"/>
+        <w:ind w:left="1747"/>
+        <w:rPr>
+          <w:rFonts w:ascii="Times New Roman" w:eastAsia="Times New Roman" w:hAnsi="Times New Roman" w:cs="Times New Roman"/>
+          <w:noProof/>
+          <w:sz w:val="20"/>
+          <w:szCs w:val="20"/>
+          <w:lang w:val="fr-FR" w:eastAsia="fr-FR"/>
+        </w:rPr>
+      </w:pPr>
+    </w:p>
+    <w:p>
+      <w:pPr>
+        <w:spacing w:line="200" w:lineRule="atLeast"/>
+        <w:ind w:left="1747"/>
+        <w:rPr>
+          <w:rFonts w:ascii="Times New Roman" w:eastAsia="Times New Roman" w:hAnsi="Times New Roman" w:cs="Times New Roman"/>
+          <w:noProof/>
+          <w:sz w:val="20"/>
+          <w:szCs w:val="20"/>
+          <w:lang w:val="fr-FR" w:eastAsia="fr-FR"/>
+        </w:rPr>
+      </w:pPr>
+    </w:p>
+    <w:p>
+      <w:pPr>
+        <w:spacing w:line="200" w:lineRule="atLeast"/>
+        <w:ind w:left="1747"/>
+        <w:rPr>
+          <w:rFonts w:ascii="Times New Roman" w:eastAsia="Times New Roman" w:hAnsi="Times New Roman" w:cs="Times New Roman"/>
+          <w:noProof/>
+          <w:sz w:val="20"/>
+          <w:szCs w:val="20"/>
+          <w:lang w:val="fr-FR" w:eastAsia="fr-FR"/>
+        </w:rPr>
+      </w:pPr>
+    </w:p>
+    <w:p>
+      <w:pPr>
+        <w:spacing w:line="200" w:lineRule="atLeast"/>
+        <w:ind w:left="1747"/>
+        <w:rPr>
+          <w:rFonts w:ascii="Times New Roman" w:eastAsia="Times New Roman" w:hAnsi="Times New Roman" w:cs="Times New Roman"/>
+          <w:noProof/>
+          <w:sz w:val="20"/>
+          <w:szCs w:val="20"/>
+          <w:lang w:val="fr-FR" w:eastAsia="fr-FR"/>
+        </w:rPr>
+      </w:pPr>
+    </w:p>
+    <w:p>
+      <w:pPr>
+        <w:spacing w:line="200" w:lineRule="atLeast"/>
+        <w:ind w:left="1747"/>
+        <w:rPr>
+          <w:rFonts w:ascii="Times New Roman" w:eastAsia="Times New Roman" w:hAnsi="Times New Roman" w:cs="Times New Roman"/>
+          <w:noProof/>
+          <w:sz w:val="20"/>
+          <w:szCs w:val="20"/>
+          <w:lang w:val="fr-FR" w:eastAsia="fr-FR"/>
+        </w:rPr>
+      </w:pPr>
+    </w:p>
+    <w:p>
+      <w:pPr>
+        <w:spacing w:line="200" w:lineRule="atLeast"/>
+        <w:ind w:left="1747"/>
+        <w:rPr>
+          <w:rFonts w:ascii="Times New Roman" w:eastAsia="Times New Roman" w:hAnsi="Times New Roman" w:cs="Times New Roman"/>
+          <w:noProof/>
+          <w:sz w:val="20"/>
+          <w:szCs w:val="20"/>
+          <w:lang w:val="fr-FR" w:eastAsia="fr-FR"/>
+        </w:rPr>
+      </w:pPr>
+    </w:p>
+    <w:p>
+      <w:pPr>
+        <w:spacing w:line="200" w:lineRule="atLeast"/>
+        <w:ind w:left="1747"/>
+        <w:rPr>
+          <w:rFonts w:ascii="Times New Roman" w:eastAsia="Times New Roman" w:hAnsi="Times New Roman" w:cs="Times New Roman"/>
+          <w:noProof/>
+          <w:sz w:val="20"/>
+          <w:szCs w:val="20"/>
+          <w:lang w:val="fr-FR" w:eastAsia="fr-FR"/>
+        </w:rPr>
+      </w:pPr>
+    </w:p>
+    <w:p>
+      <w:pPr>
+        <w:spacing w:line="200" w:lineRule="atLeast"/>
+        <w:ind w:left="1747"/>
+        <w:rPr>
+          <w:rFonts w:ascii="Times New Roman" w:eastAsia="Times New Roman" w:hAnsi="Times New Roman" w:cs="Times New Roman"/>
+          <w:noProof/>
+          <w:sz w:val="20"/>
+          <w:szCs w:val="20"/>
+          <w:lang w:val="fr-FR" w:eastAsia="fr-FR"/>
+        </w:rPr>
+      </w:pPr>
+    </w:p>
+    <w:p>
+      <w:pPr>
+        <w:spacing w:line="200" w:lineRule="atLeast"/>
+        <w:ind w:left="1747"/>
+        <w:rPr>
+          <w:rFonts w:ascii="Times New Roman" w:eastAsia="Times New Roman" w:hAnsi="Times New Roman" w:cs="Times New Roman"/>
+          <w:noProof/>
+          <w:sz w:val="20"/>
+          <w:szCs w:val="20"/>
+          <w:lang w:val="fr-FR" w:eastAsia="fr-FR"/>
+        </w:rPr>
+      </w:pPr>
+    </w:p>
+    <w:p>
+      <w:pPr>
+        <w:spacing w:line="200" w:lineRule="atLeast"/>
+        <w:ind w:left="1747"/>
+        <w:rPr>
+          <w:rFonts w:ascii="Times New Roman" w:eastAsia="Times New Roman" w:hAnsi="Times New Roman" w:cs="Times New Roman"/>
+          <w:noProof/>
+          <w:sz w:val="20"/>
+          <w:szCs w:val="20"/>
+          <w:lang w:val="fr-FR" w:eastAsia="fr-FR"/>
+        </w:rPr>
+      </w:pPr>
+    </w:p>
+    <w:p>
+      <w:pPr>
+        <w:spacing w:line="200" w:lineRule="atLeast"/>
+        <w:ind w:left="1747"/>
+        <w:rPr>
+          <w:rFonts w:ascii="Times New Roman" w:eastAsia="Times New Roman" w:hAnsi="Times New Roman" w:cs="Times New Roman"/>
+          <w:noProof/>
+          <w:sz w:val="20"/>
+          <w:szCs w:val="20"/>
+          <w:lang w:val="fr-FR" w:eastAsia="fr-FR"/>
+        </w:rPr>
+      </w:pPr>
+    </w:p>
+    <w:p>
+      <w:pPr>
+        <w:spacing w:line="200" w:lineRule="atLeast"/>
+        <w:ind w:left="1747"/>
+        <w:rPr>
+          <w:rFonts w:ascii="Times New Roman" w:eastAsia="Times New Roman" w:hAnsi="Times New Roman" w:cs="Times New Roman"/>
+          <w:sz w:val="20"/>
+          <w:szCs w:val="20"/>
+          <w:lang w:val="fr-FR"/>
+        </w:rPr>
+      </w:pPr>
     </w:p>
     <w:p>
       <w:pPr>
@@ -10230,7 +10164,6 @@
                 <w:rFonts w:ascii="Times New Roman" w:eastAsia="Times New Roman" w:hAnsi="Times New Roman" w:cs="Times New Roman"/>
               </w:rPr>
             </w:pPr>
-            <w:proofErr w:type="spellStart"/>
             <w:r>
               <w:rPr>
                 <w:rFonts w:ascii="Times New Roman" w:hAnsi="Times New Roman"/>
@@ -10238,7 +10171,6 @@
               </w:rPr>
               <w:t>nomEtat</w:t>
             </w:r>
-            <w:proofErr w:type="spellEnd"/>
           </w:p>
         </w:tc>
         <w:tc>
@@ -10302,9 +10234,18 @@
                 <w:rFonts w:ascii="Courier New" w:eastAsia="Courier New" w:hAnsi="Courier New" w:cs="Courier New"/>
                 <w:sz w:val="20"/>
                 <w:szCs w:val="20"/>
+                <w:lang w:val="fr-FR"/>
+              </w:rPr>
+              <w:t>etatI</w:t>
+            </w:r>
+            <w:r>
+              <w:rPr>
+                <w:rFonts w:ascii="Courier New" w:eastAsia="Courier New" w:hAnsi="Courier New" w:cs="Courier New"/>
+                <w:sz w:val="20"/>
+                <w:szCs w:val="20"/>
                 <w:lang w:val="x-none"/>
               </w:rPr>
-              <w:t>État initial</w:t>
+              <w:t>nitial</w:t>
             </w:r>
           </w:p>
         </w:tc>
@@ -10364,52 +10305,54 @@
                 <w:szCs w:val="20"/>
               </w:rPr>
             </w:pPr>
-            <w:proofErr w:type="spellStart"/>
             <w:r>
               <w:rPr>
                 <w:rFonts w:ascii="Courier New" w:eastAsia="Courier New" w:hAnsi="Courier New" w:cs="Courier New"/>
                 <w:sz w:val="20"/>
                 <w:szCs w:val="20"/>
               </w:rPr>
-              <w:t>Partie</w:t>
-            </w:r>
-            <w:proofErr w:type="spellEnd"/>
+              <w:t>p</w:t>
+            </w:r>
             <w:r>
               <w:rPr>
                 <w:rFonts w:ascii="Courier New" w:eastAsia="Courier New" w:hAnsi="Courier New" w:cs="Courier New"/>
                 <w:sz w:val="20"/>
                 <w:szCs w:val="20"/>
               </w:rPr>
-              <w:t xml:space="preserve"> </w:t>
-            </w:r>
-            <w:proofErr w:type="spellStart"/>
+              <w:t>artie</w:t>
+            </w:r>
             <w:r>
               <w:rPr>
                 <w:rFonts w:ascii="Courier New" w:eastAsia="Courier New" w:hAnsi="Courier New" w:cs="Courier New"/>
                 <w:sz w:val="20"/>
                 <w:szCs w:val="20"/>
               </w:rPr>
-              <w:t>en</w:t>
-            </w:r>
-            <w:proofErr w:type="spellEnd"/>
+              <w:t>E</w:t>
+            </w:r>
             <w:r>
               <w:rPr>
                 <w:rFonts w:ascii="Courier New" w:eastAsia="Courier New" w:hAnsi="Courier New" w:cs="Courier New"/>
                 <w:sz w:val="20"/>
                 <w:szCs w:val="20"/>
               </w:rPr>
-              <w:t xml:space="preserve"> </w:t>
-            </w:r>
-            <w:proofErr w:type="spellStart"/>
+              <w:t>n</w:t>
+            </w:r>
             <w:r>
               <w:rPr>
                 <w:rFonts w:ascii="Courier New" w:eastAsia="Courier New" w:hAnsi="Courier New" w:cs="Courier New"/>
                 <w:sz w:val="20"/>
                 <w:szCs w:val="20"/>
               </w:rPr>
-              <w:t>cours</w:t>
-            </w:r>
-            <w:proofErr w:type="spellEnd"/>
+              <w:t>C</w:t>
+            </w:r>
+            <w:r>
+              <w:rPr>
+                <w:rFonts w:ascii="Courier New" w:eastAsia="Courier New" w:hAnsi="Courier New" w:cs="Courier New"/>
+                <w:sz w:val="20"/>
+                <w:szCs w:val="20"/>
+              </w:rPr>
+              <w:t>ours</w:t>
+            </w:r>
           </w:p>
         </w:tc>
         <w:tc>
@@ -10436,7 +10379,21 @@
                 <w:rFonts w:ascii="Times New Roman" w:eastAsia="Times New Roman" w:hAnsi="Times New Roman" w:cs="Times New Roman"/>
                 <w:lang w:val="fr-FR"/>
               </w:rPr>
-              <w:t>Appui sur bouton « Jouer »</w:t>
+              <w:t>Appui sur bouton « Nouvelle Partie</w:t>
+            </w:r>
+            <w:r>
+              <w:rPr>
+                <w:rFonts w:ascii="Times New Roman" w:eastAsia="Times New Roman" w:hAnsi="Times New Roman" w:cs="Times New Roman"/>
+                <w:lang w:val="fr-FR"/>
+              </w:rPr>
+              <w:t> »</w:t>
+            </w:r>
+            <w:r>
+              <w:rPr>
+                <w:rFonts w:ascii="Times New Roman" w:eastAsia="Times New Roman" w:hAnsi="Times New Roman" w:cs="Times New Roman"/>
+                <w:lang w:val="fr-FR"/>
+              </w:rPr>
+              <w:t xml:space="preserve"> modifie l’état en partieEnCours</w:t>
             </w:r>
           </w:p>
           <w:p>
@@ -10453,7 +10410,21 @@
                 <w:rFonts w:ascii="Times New Roman" w:eastAsia="Times New Roman" w:hAnsi="Times New Roman" w:cs="Times New Roman"/>
                 <w:lang w:val="fr-FR"/>
               </w:rPr>
-              <w:t>Jeu</w:t>
+              <w:t>Puis le j</w:t>
+            </w:r>
+            <w:r>
+              <w:rPr>
+                <w:rFonts w:ascii="Times New Roman" w:eastAsia="Times New Roman" w:hAnsi="Times New Roman" w:cs="Times New Roman"/>
+                <w:lang w:val="fr-FR"/>
+              </w:rPr>
+              <w:t>eu</w:t>
+            </w:r>
+            <w:r>
+              <w:rPr>
+                <w:rFonts w:ascii="Times New Roman" w:eastAsia="Times New Roman" w:hAnsi="Times New Roman" w:cs="Times New Roman"/>
+                <w:lang w:val="fr-FR"/>
+              </w:rPr>
+              <w:t xml:space="preserve"> commence/se déroule</w:t>
             </w:r>
           </w:p>
         </w:tc>
@@ -10533,19 +10504,72 @@
     </w:p>
     <w:p>
       <w:pPr>
-        <w:ind w:left="923"/>
-        <w:rPr>
-          <w:rFonts w:ascii="Times New Roman" w:eastAsia="Times New Roman" w:hAnsi="Times New Roman" w:cs="Times New Roman"/>
-          <w:lang w:val="fr-FR"/>
-        </w:rPr>
-      </w:pPr>
-      <w:r>
+        <w:spacing w:before="1"/>
         <w:rPr>
           <w:rFonts w:ascii="Times New Roman" w:eastAsia="Times New Roman" w:hAnsi="Times New Roman" w:cs="Times New Roman"/>
           <w:b/>
           <w:bCs/>
-          <w:lang w:val="fr-FR"/>
-        </w:rPr>
+          <w:sz w:val="21"/>
+          <w:szCs w:val="21"/>
+          <w:lang w:val="fr-FR"/>
+        </w:rPr>
+      </w:pPr>
+    </w:p>
+    <w:p>
+      <w:pPr>
+        <w:spacing w:before="1"/>
+        <w:rPr>
+          <w:rFonts w:ascii="Times New Roman" w:eastAsia="Times New Roman" w:hAnsi="Times New Roman" w:cs="Times New Roman"/>
+          <w:b/>
+          <w:bCs/>
+          <w:sz w:val="21"/>
+          <w:szCs w:val="21"/>
+          <w:lang w:val="fr-FR"/>
+        </w:rPr>
+      </w:pPr>
+    </w:p>
+    <w:p>
+      <w:pPr>
+        <w:spacing w:before="1"/>
+        <w:rPr>
+          <w:rFonts w:ascii="Times New Roman" w:eastAsia="Times New Roman" w:hAnsi="Times New Roman" w:cs="Times New Roman"/>
+          <w:b/>
+          <w:bCs/>
+          <w:sz w:val="21"/>
+          <w:szCs w:val="21"/>
+          <w:lang w:val="fr-FR"/>
+        </w:rPr>
+      </w:pPr>
+    </w:p>
+    <w:p>
+      <w:pPr>
+        <w:spacing w:before="1"/>
+        <w:rPr>
+          <w:rFonts w:ascii="Times New Roman" w:eastAsia="Times New Roman" w:hAnsi="Times New Roman" w:cs="Times New Roman"/>
+          <w:b/>
+          <w:bCs/>
+          <w:sz w:val="21"/>
+          <w:szCs w:val="21"/>
+          <w:lang w:val="fr-FR"/>
+        </w:rPr>
+      </w:pPr>
+    </w:p>
+    <w:p>
+      <w:pPr>
+        <w:ind w:left="923"/>
+        <w:rPr>
+          <w:rFonts w:ascii="Times New Roman" w:eastAsia="Times New Roman" w:hAnsi="Times New Roman" w:cs="Times New Roman"/>
+          <w:lang w:val="fr-FR"/>
+        </w:rPr>
+      </w:pPr>
+      <w:r>
+        <w:rPr>
+          <w:rFonts w:ascii="Times New Roman" w:eastAsia="Times New Roman" w:hAnsi="Times New Roman" w:cs="Times New Roman"/>
+          <w:b/>
+          <w:bCs/>
+          <w:lang w:val="fr-FR"/>
+        </w:rPr>
+        <w:lastRenderedPageBreak/>
         <w:t>Dictionnaire</w:t>
       </w:r>
       <w:r>
@@ -10719,7 +10743,6 @@
                 <w:rFonts w:ascii="Times New Roman" w:eastAsia="Times New Roman" w:hAnsi="Times New Roman" w:cs="Times New Roman"/>
               </w:rPr>
             </w:pPr>
-            <w:proofErr w:type="spellStart"/>
             <w:r>
               <w:rPr>
                 <w:rFonts w:ascii="Times New Roman" w:hAnsi="Times New Roman"/>
@@ -10727,7 +10750,6 @@
               </w:rPr>
               <w:t>nomEvénement</w:t>
             </w:r>
-            <w:proofErr w:type="spellEnd"/>
           </w:p>
         </w:tc>
         <w:tc>
@@ -10793,25 +10815,7 @@
                 <w:szCs w:val="20"/>
                 <w:lang w:val="fr-FR"/>
               </w:rPr>
-              <w:t xml:space="preserve">Choix de signe du </w:t>
-            </w:r>
-            <w:r>
-              <w:rPr>
-                <w:rFonts w:ascii="Courier New" w:eastAsia="Courier New" w:hAnsi="Courier New" w:cs="Courier New"/>
-                <w:sz w:val="20"/>
-                <w:szCs w:val="20"/>
-                <w:lang w:val="fr-FR"/>
-              </w:rPr>
-              <w:t>joueur</w:t>
-            </w:r>
-            <w:r>
-              <w:rPr>
-                <w:rFonts w:ascii="Courier New" w:eastAsia="Courier New" w:hAnsi="Courier New" w:cs="Courier New"/>
-                <w:sz w:val="20"/>
-                <w:szCs w:val="20"/>
-                <w:lang w:val="fr-FR"/>
-              </w:rPr>
-              <w:t xml:space="preserve"> / Jouer</w:t>
+              <w:t>choixCoupJoueur</w:t>
             </w:r>
           </w:p>
           <w:p>
@@ -10890,9 +10894,8 @@
                 <w:szCs w:val="20"/>
                 <w:lang w:val="fr-FR"/>
               </w:rPr>
-              <w:t xml:space="preserve">Clic sur nouvelle partie / </w:t>
-            </w:r>
-            <w:proofErr w:type="spellStart"/>
+              <w:t>d</w:t>
+            </w:r>
             <w:r>
               <w:rPr>
                 <w:rFonts w:ascii="Courier New" w:eastAsia="Courier New" w:hAnsi="Courier New" w:cs="Courier New"/>
@@ -10900,9 +10903,8 @@
                 <w:szCs w:val="20"/>
                 <w:lang w:val="fr-FR"/>
               </w:rPr>
-              <w:t>DemanderNouvellePartie</w:t>
-            </w:r>
-            <w:proofErr w:type="spellEnd"/>
+              <w:t>emanderNouvellePartie</w:t>
+            </w:r>
           </w:p>
         </w:tc>
         <w:tc>
@@ -10948,7 +10950,6 @@
         <w:rPr>
           <w:lang w:val="fr-FR"/>
         </w:rPr>
-        <w:lastRenderedPageBreak/>
         <w:t xml:space="preserve">Tableau </w:t>
       </w:r>
       <w:r>
@@ -11209,30 +11210,12 @@
             </w:pPr>
             <w:r>
               <w:rPr>
-                <w:rFonts w:ascii="Courier New"/>
-                <w:spacing w:val="-1"/>
-                <w:sz w:val="20"/>
-                <w:lang w:val="fr-FR"/>
-              </w:rPr>
-              <w:t xml:space="preserve">Etat initial </w:t>
-            </w:r>
-            <w:r>
-              <w:rPr>
-                <w:rFonts w:ascii="Courier New"/>
-                <w:spacing w:val="-1"/>
-                <w:sz w:val="20"/>
-                <w:lang w:val="fr-FR"/>
-              </w:rPr>
-              <w:t>à</w:t>
-            </w:r>
-            <w:r>
-              <w:rPr>
-                <w:rFonts w:ascii="Courier New"/>
-                <w:spacing w:val="-1"/>
-                <w:sz w:val="20"/>
-                <w:lang w:val="fr-FR"/>
-              </w:rPr>
-              <w:t xml:space="preserve"> Partie en cours</w:t>
+                <w:rFonts w:ascii="Courier New" w:eastAsia="Courier New" w:hAnsi="Courier New" w:cs="Courier New"/>
+                <w:sz w:val="20"/>
+                <w:szCs w:val="20"/>
+                <w:lang w:val="fr-FR"/>
+              </w:rPr>
+              <w:t>Activité 1</w:t>
             </w:r>
           </w:p>
         </w:tc>
@@ -11262,7 +11245,49 @@
                 <w:rFonts w:ascii="Times New Roman" w:eastAsia="Times New Roman" w:hAnsi="Times New Roman" w:cs="Times New Roman"/>
                 <w:lang w:val="fr-FR"/>
               </w:rPr>
-              <w:t>Les boutons de choix s’activent, le bouton « jouer » devient « nouvelle partie » et la partie commence.</w:t>
+              <w:t xml:space="preserve">Les boutons de choix s’activent, le bouton « jouer » devient « nouvelle partie » et </w:t>
+            </w:r>
+            <w:r>
+              <w:rPr>
+                <w:rFonts w:ascii="Times New Roman" w:eastAsia="Times New Roman" w:hAnsi="Times New Roman" w:cs="Times New Roman"/>
+                <w:lang w:val="fr-FR"/>
+              </w:rPr>
+              <w:t>les labels score deviennent bleus. L</w:t>
+            </w:r>
+            <w:r>
+              <w:rPr>
+                <w:rFonts w:ascii="Times New Roman" w:eastAsia="Times New Roman" w:hAnsi="Times New Roman" w:cs="Times New Roman"/>
+                <w:lang w:val="fr-FR"/>
+              </w:rPr>
+              <w:t xml:space="preserve">a partie </w:t>
+            </w:r>
+            <w:r>
+              <w:rPr>
+                <w:rFonts w:ascii="Times New Roman" w:eastAsia="Times New Roman" w:hAnsi="Times New Roman" w:cs="Times New Roman"/>
+                <w:lang w:val="fr-FR"/>
+              </w:rPr>
+              <w:t xml:space="preserve">peut </w:t>
+            </w:r>
+            <w:r>
+              <w:rPr>
+                <w:rFonts w:ascii="Times New Roman" w:eastAsia="Times New Roman" w:hAnsi="Times New Roman" w:cs="Times New Roman"/>
+                <w:lang w:val="fr-FR"/>
+              </w:rPr>
+              <w:t>commence</w:t>
+            </w:r>
+            <w:r>
+              <w:rPr>
+                <w:rFonts w:ascii="Times New Roman" w:eastAsia="Times New Roman" w:hAnsi="Times New Roman" w:cs="Times New Roman"/>
+                <w:lang w:val="fr-FR"/>
+              </w:rPr>
+              <w:t>r</w:t>
+            </w:r>
+            <w:r>
+              <w:rPr>
+                <w:rFonts w:ascii="Times New Roman" w:eastAsia="Times New Roman" w:hAnsi="Times New Roman" w:cs="Times New Roman"/>
+                <w:lang w:val="fr-FR"/>
+              </w:rPr>
+              <w:t>.</w:t>
             </w:r>
           </w:p>
         </w:tc>
@@ -11297,12 +11322,21 @@
             </w:pPr>
             <w:r>
               <w:rPr>
-                <w:rFonts w:ascii="Courier New"/>
-                <w:spacing w:val="-1"/>
-                <w:sz w:val="20"/>
-                <w:lang w:val="fr-FR"/>
-              </w:rPr>
-              <w:t>Partie en cours</w:t>
+                <w:rFonts w:ascii="Courier New" w:eastAsia="Courier New" w:hAnsi="Courier New" w:cs="Courier New"/>
+                <w:sz w:val="20"/>
+                <w:szCs w:val="20"/>
+                <w:lang w:val="fr-FR"/>
+              </w:rPr>
+              <w:t>Activité</w:t>
+            </w:r>
+            <w:r>
+              <w:rPr>
+                <w:rFonts w:ascii="Courier New" w:eastAsia="Courier New" w:hAnsi="Courier New" w:cs="Courier New"/>
+                <w:sz w:val="20"/>
+                <w:szCs w:val="20"/>
+                <w:lang w:val="fr-FR"/>
+              </w:rPr>
+              <w:t xml:space="preserve"> 2</w:t>
             </w:r>
           </w:p>
         </w:tc>
@@ -11332,7 +11366,14 @@
                 <w:rFonts w:ascii="Times New Roman" w:eastAsia="Times New Roman" w:hAnsi="Times New Roman" w:cs="Times New Roman"/>
                 <w:lang w:val="fr-FR"/>
               </w:rPr>
-              <w:t>Déroulement de la partie.</w:t>
+              <w:t>Recommencer une partie. Réinitialisation des scores.</w:t>
+            </w:r>
+            <w:r>
+              <w:rPr>
+                <w:rFonts w:ascii="Times New Roman" w:eastAsia="Times New Roman" w:hAnsi="Times New Roman" w:cs="Times New Roman"/>
+                <w:lang w:val="fr-FR"/>
+              </w:rPr>
+              <w:t xml:space="preserve"> Réinitialisation de l’affichage</w:t>
             </w:r>
           </w:p>
         </w:tc>
@@ -11366,30 +11407,21 @@
             </w:pPr>
             <w:r>
               <w:rPr>
-                <w:rFonts w:ascii="Courier New"/>
-                <w:spacing w:val="-1"/>
-                <w:sz w:val="20"/>
-                <w:lang w:val="fr-FR"/>
-              </w:rPr>
-              <w:t xml:space="preserve">Partie en cours </w:t>
-            </w:r>
-            <w:r>
-              <w:rPr>
-                <w:rFonts w:ascii="Courier New"/>
-                <w:spacing w:val="-1"/>
-                <w:sz w:val="20"/>
-                <w:lang w:val="fr-FR"/>
-              </w:rPr>
-              <w:t>à</w:t>
-            </w:r>
-            <w:r>
-              <w:rPr>
-                <w:rFonts w:ascii="Courier New"/>
-                <w:spacing w:val="-1"/>
-                <w:sz w:val="20"/>
-                <w:lang w:val="fr-FR"/>
-              </w:rPr>
-              <w:t xml:space="preserve"> Etat initial</w:t>
+                <w:rFonts w:ascii="Courier New" w:eastAsia="Courier New" w:hAnsi="Courier New" w:cs="Courier New"/>
+                <w:sz w:val="20"/>
+                <w:szCs w:val="20"/>
+                <w:lang w:val="fr-FR"/>
+              </w:rPr>
+              <w:t>Activité</w:t>
+            </w:r>
+            <w:r>
+              <w:rPr>
+                <w:rFonts w:ascii="Courier New" w:eastAsia="Courier New" w:hAnsi="Courier New" w:cs="Courier New"/>
+                <w:sz w:val="20"/>
+                <w:szCs w:val="20"/>
+                <w:lang w:val="fr-FR"/>
+              </w:rPr>
+              <w:t xml:space="preserve"> 3</w:t>
             </w:r>
           </w:p>
         </w:tc>
@@ -11419,14 +11451,30 @@
                 <w:rFonts w:ascii="Times New Roman" w:eastAsia="Times New Roman" w:hAnsi="Times New Roman" w:cs="Times New Roman"/>
                 <w:lang w:val="fr-FR"/>
               </w:rPr>
-              <w:t>Recommencer une partie. Réinitialisation</w:t>
+              <w:t>L</w:t>
             </w:r>
             <w:r>
               <w:rPr>
                 <w:rFonts w:ascii="Times New Roman" w:eastAsia="Times New Roman" w:hAnsi="Times New Roman" w:cs="Times New Roman"/>
                 <w:lang w:val="fr-FR"/>
               </w:rPr>
-              <w:t xml:space="preserve"> des scores.</w:t>
+              <w:t>e programme v</w:t>
+            </w:r>
+            <w:r>
+              <w:rPr>
+                <w:rFonts w:ascii="Times New Roman" w:eastAsia="Times New Roman" w:hAnsi="Times New Roman" w:cs="Times New Roman"/>
+                <w:lang w:val="fr-FR"/>
+              </w:rPr>
+              <w:t>érifie le gagnant de la manche. M</w:t>
+            </w:r>
+            <w:bookmarkStart w:id="4" w:name="_GoBack"/>
+            <w:bookmarkEnd w:id="4"/>
+            <w:r>
+              <w:rPr>
+                <w:rFonts w:ascii="Times New Roman" w:eastAsia="Times New Roman" w:hAnsi="Times New Roman" w:cs="Times New Roman"/>
+                <w:lang w:val="fr-FR"/>
+              </w:rPr>
+              <w:t>ise à jour de l’affichage</w:t>
             </w:r>
           </w:p>
         </w:tc>
@@ -11546,7 +11594,6 @@
         </w:rPr>
         <w:t xml:space="preserve"> </w:t>
       </w:r>
-      <w:proofErr w:type="spellStart"/>
       <w:r>
         <w:rPr>
           <w:rFonts w:ascii="Courier New" w:hAnsi="Courier New"/>
@@ -11557,7 +11604,6 @@
         </w:rPr>
         <w:t>T_EtatsEvenementsJeu</w:t>
       </w:r>
-      <w:proofErr w:type="spellEnd"/>
       <w:r>
         <w:rPr>
           <w:rFonts w:ascii="Courier New" w:hAnsi="Courier New"/>
@@ -11745,7 +11791,6 @@
           <w:lang w:val="fr-FR"/>
         </w:rPr>
       </w:pPr>
-      <w:proofErr w:type="gramStart"/>
       <w:r>
         <w:rPr>
           <w:rFonts w:ascii="Times New Roman" w:eastAsia="Times New Roman" w:hAnsi="Times New Roman" w:cs="Times New Roman"/>
@@ -11753,7 +11798,6 @@
         </w:rPr>
         <w:t>en</w:t>
       </w:r>
-      <w:proofErr w:type="gramEnd"/>
       <w:r>
         <w:rPr>
           <w:rFonts w:ascii="Times New Roman" w:eastAsia="Times New Roman" w:hAnsi="Times New Roman" w:cs="Times New Roman"/>
@@ -11919,7 +11963,6 @@
           <w:lang w:val="fr-FR"/>
         </w:rPr>
       </w:pPr>
-      <w:proofErr w:type="gramStart"/>
       <w:r>
         <w:rPr>
           <w:rFonts w:ascii="Times New Roman" w:hAnsi="Times New Roman"/>
@@ -11927,7 +11970,6 @@
         </w:rPr>
         <w:t>en</w:t>
       </w:r>
-      <w:proofErr w:type="gramEnd"/>
       <w:r>
         <w:rPr>
           <w:rFonts w:ascii="Times New Roman" w:hAnsi="Times New Roman"/>
@@ -12051,9 +12093,168 @@
       </w:tblPr>
       <w:tblGrid>
         <w:gridCol w:w="2404"/>
-        <w:gridCol w:w="3942"/>
+        <w:gridCol w:w="1314"/>
+        <w:gridCol w:w="1314"/>
+        <w:gridCol w:w="1314"/>
         <w:gridCol w:w="3119"/>
       </w:tblGrid>
+      <w:tr>
+        <w:trPr>
+          <w:trHeight w:hRule="exact" w:val="829"/>
+        </w:trPr>
+        <w:tc>
+          <w:tcPr>
+            <w:tcW w:w="2404" w:type="dxa"/>
+            <w:tcBorders>
+              <w:top w:val="single" w:sz="5" w:space="0" w:color="000000"/>
+              <w:left w:val="single" w:sz="5" w:space="0" w:color="000000"/>
+              <w:bottom w:val="single" w:sz="5" w:space="0" w:color="000000"/>
+              <w:right w:val="single" w:sz="5" w:space="0" w:color="000000"/>
+            </w:tcBorders>
+          </w:tcPr>
+          <w:p>
+            <w:pPr>
+              <w:pStyle w:val="TableParagraph"/>
+              <w:spacing w:line="251" w:lineRule="exact"/>
+              <w:rPr>
+                <w:rFonts w:ascii="Courier New" w:eastAsia="Courier New" w:hAnsi="Courier New" w:cs="Courier New"/>
+                <w:sz w:val="20"/>
+                <w:szCs w:val="20"/>
+              </w:rPr>
+            </w:pPr>
+            <w:r>
+              <w:rPr>
+                <w:rFonts w:ascii="Courier New" w:eastAsia="Courier New" w:hAnsi="Courier New" w:cs="Courier New"/>
+                <w:sz w:val="20"/>
+                <w:szCs w:val="20"/>
+              </w:rPr>
+              <w:t xml:space="preserve">Eléments </w:t>
+            </w:r>
+            <w:r>
+              <w:rPr>
+                <w:rFonts w:ascii="Courier New" w:eastAsia="Courier New" w:hAnsi="Courier New" w:cs="Courier New"/>
+                <w:sz w:val="20"/>
+                <w:szCs w:val="20"/>
+              </w:rPr>
+              <w:t>d</w:t>
+            </w:r>
+            <w:r>
+              <w:rPr>
+                <w:rFonts w:ascii="Courier New" w:eastAsia="Courier New" w:hAnsi="Courier New" w:cs="Courier New"/>
+                <w:sz w:val="20"/>
+                <w:szCs w:val="20"/>
+              </w:rPr>
+              <w:t>’interface utilisés</w:t>
+            </w:r>
+          </w:p>
+        </w:tc>
+        <w:tc>
+          <w:tcPr>
+            <w:tcW w:w="1314" w:type="dxa"/>
+            <w:tcBorders>
+              <w:top w:val="single" w:sz="5" w:space="0" w:color="000000"/>
+              <w:left w:val="single" w:sz="5" w:space="0" w:color="000000"/>
+              <w:bottom w:val="single" w:sz="5" w:space="0" w:color="000000"/>
+              <w:right w:val="single" w:sz="5" w:space="0" w:color="000000"/>
+            </w:tcBorders>
+          </w:tcPr>
+          <w:p>
+            <w:pPr>
+              <w:pStyle w:val="TableParagraph"/>
+              <w:spacing w:before="132"/>
+              <w:rPr>
+                <w:rFonts w:ascii="Courier New" w:hAnsi="Courier New"/>
+              </w:rPr>
+            </w:pPr>
+            <w:r>
+              <w:rPr>
+                <w:rFonts w:ascii="Courier New" w:hAnsi="Courier New"/>
+              </w:rPr>
+              <w:t>pierre</w:t>
+            </w:r>
+          </w:p>
+        </w:tc>
+        <w:tc>
+          <w:tcPr>
+            <w:tcW w:w="1314" w:type="dxa"/>
+            <w:tcBorders>
+              <w:top w:val="single" w:sz="5" w:space="0" w:color="000000"/>
+              <w:left w:val="single" w:sz="5" w:space="0" w:color="000000"/>
+              <w:bottom w:val="single" w:sz="5" w:space="0" w:color="000000"/>
+              <w:right w:val="single" w:sz="5" w:space="0" w:color="000000"/>
+            </w:tcBorders>
+          </w:tcPr>
+          <w:p>
+            <w:pPr>
+              <w:pStyle w:val="TableParagraph"/>
+              <w:spacing w:before="132"/>
+              <w:rPr>
+                <w:rFonts w:ascii="Courier New" w:hAnsi="Courier New"/>
+              </w:rPr>
+            </w:pPr>
+            <w:r>
+              <w:rPr>
+                <w:rFonts w:ascii="Courier New" w:hAnsi="Courier New"/>
+              </w:rPr>
+              <w:t>papier</w:t>
+            </w:r>
+          </w:p>
+        </w:tc>
+        <w:tc>
+          <w:tcPr>
+            <w:tcW w:w="1314" w:type="dxa"/>
+            <w:tcBorders>
+              <w:top w:val="single" w:sz="5" w:space="0" w:color="000000"/>
+              <w:left w:val="single" w:sz="5" w:space="0" w:color="000000"/>
+              <w:bottom w:val="single" w:sz="5" w:space="0" w:color="000000"/>
+              <w:right w:val="single" w:sz="5" w:space="0" w:color="000000"/>
+            </w:tcBorders>
+          </w:tcPr>
+          <w:p>
+            <w:pPr>
+              <w:pStyle w:val="TableParagraph"/>
+              <w:spacing w:before="132"/>
+              <w:rPr>
+                <w:rFonts w:ascii="Courier New" w:hAnsi="Courier New"/>
+              </w:rPr>
+            </w:pPr>
+            <w:r>
+              <w:rPr>
+                <w:rFonts w:ascii="Courier New" w:hAnsi="Courier New"/>
+              </w:rPr>
+              <w:t>ciseau</w:t>
+            </w:r>
+          </w:p>
+        </w:tc>
+        <w:tc>
+          <w:tcPr>
+            <w:tcW w:w="3119" w:type="dxa"/>
+            <w:tcBorders>
+              <w:top w:val="single" w:sz="5" w:space="0" w:color="000000"/>
+              <w:left w:val="single" w:sz="5" w:space="0" w:color="000000"/>
+              <w:bottom w:val="single" w:sz="5" w:space="0" w:color="000000"/>
+              <w:right w:val="single" w:sz="5" w:space="0" w:color="000000"/>
+            </w:tcBorders>
+          </w:tcPr>
+          <w:p>
+            <w:pPr>
+              <w:pStyle w:val="TableParagraph"/>
+              <w:spacing w:before="132"/>
+              <w:ind w:left="100"/>
+              <w:jc w:val="center"/>
+              <w:rPr>
+                <w:rFonts w:ascii="Courier New" w:hAnsi="Courier New"/>
+              </w:rPr>
+            </w:pPr>
+            <w:r>
+              <w:rPr>
+                <w:rFonts w:ascii="Courier New" w:hAnsi="Courier New"/>
+              </w:rPr>
+              <w:t>bNewPartie</w:t>
+            </w:r>
+          </w:p>
+        </w:tc>
+      </w:tr>
       <w:tr>
         <w:trPr>
           <w:trHeight w:hRule="exact" w:val="516"/>
@@ -12077,23 +12278,13 @@
                 <w:rFonts w:ascii="Times New Roman" w:eastAsia="Times New Roman" w:hAnsi="Times New Roman" w:cs="Times New Roman"/>
               </w:rPr>
             </w:pPr>
-            <w:proofErr w:type="spellStart"/>
             <w:r>
               <w:rPr>
                 <w:rFonts w:ascii="Times New Roman" w:hAnsi="Times New Roman"/>
                 <w:i/>
                 <w:spacing w:val="-1"/>
               </w:rPr>
-              <w:t>Événement</w:t>
-            </w:r>
-            <w:proofErr w:type="spellEnd"/>
-            <w:r>
-              <w:rPr>
-                <w:rFonts w:ascii="Times New Roman" w:hAnsi="Times New Roman"/>
-                <w:i/>
-                <w:spacing w:val="-1"/>
-              </w:rPr>
-              <w:t xml:space="preserve">  </w:t>
+              <w:t xml:space="preserve">Événement  </w:t>
             </w:r>
             <w:r>
               <w:rPr>
@@ -12112,7 +12303,6 @@
                 <w:rFonts w:ascii="Times New Roman" w:eastAsia="Times New Roman" w:hAnsi="Times New Roman" w:cs="Times New Roman"/>
               </w:rPr>
             </w:pPr>
-            <w:proofErr w:type="spellStart"/>
             <w:r>
               <w:rPr>
                 <w:rFonts w:ascii="Times New Roman"/>
@@ -12120,12 +12310,12 @@
               </w:rPr>
               <w:t>nomEtatJeu</w:t>
             </w:r>
-            <w:proofErr w:type="spellEnd"/>
           </w:p>
         </w:tc>
         <w:tc>
           <w:tcPr>
             <w:tcW w:w="3942" w:type="dxa"/>
+            <w:gridSpan w:val="3"/>
             <w:tcBorders>
               <w:top w:val="single" w:sz="5" w:space="0" w:color="000000"/>
               <w:left w:val="single" w:sz="5" w:space="0" w:color="000000"/>
@@ -12142,14 +12332,12 @@
                 <w:rFonts w:ascii="Courier New" w:eastAsia="Courier New" w:hAnsi="Courier New" w:cs="Courier New"/>
               </w:rPr>
             </w:pPr>
-            <w:proofErr w:type="spellStart"/>
             <w:r>
               <w:rPr>
                 <w:rFonts w:ascii="Courier New" w:hAnsi="Courier New"/>
               </w:rPr>
-              <w:t>coupJoueurJoué</w:t>
-            </w:r>
-            <w:proofErr w:type="spellEnd"/>
+              <w:t>choixCoupJoueur</w:t>
+            </w:r>
           </w:p>
         </w:tc>
         <w:tc>
@@ -12172,20 +12360,18 @@
                 <w:rFonts w:ascii="Courier New" w:eastAsia="Courier New" w:hAnsi="Courier New" w:cs="Courier New"/>
               </w:rPr>
             </w:pPr>
-            <w:proofErr w:type="spellStart"/>
             <w:r>
               <w:rPr>
                 <w:rFonts w:ascii="Courier New" w:hAnsi="Courier New"/>
               </w:rPr>
-              <w:t>nvllePartieDemandée</w:t>
-            </w:r>
-            <w:proofErr w:type="spellEnd"/>
+              <w:t>demanderNouvellePartie</w:t>
+            </w:r>
           </w:p>
         </w:tc>
       </w:tr>
       <w:tr>
         <w:trPr>
-          <w:trHeight w:hRule="exact" w:val="240"/>
+          <w:trHeight w:hRule="exact" w:val="646"/>
         </w:trPr>
         <w:tc>
           <w:tcPr>
@@ -12209,7 +12395,6 @@
                 <w:szCs w:val="20"/>
               </w:rPr>
             </w:pPr>
-            <w:proofErr w:type="spellStart"/>
             <w:r>
               <w:rPr>
                 <w:rFonts w:ascii="Courier New" w:eastAsia="Courier New" w:hAnsi="Courier New" w:cs="Courier New"/>
@@ -12218,12 +12403,12 @@
               </w:rPr>
               <w:t>etatInitial</w:t>
             </w:r>
-            <w:proofErr w:type="spellEnd"/>
           </w:p>
         </w:tc>
         <w:tc>
           <w:tcPr>
             <w:tcW w:w="3942" w:type="dxa"/>
+            <w:gridSpan w:val="3"/>
             <w:tcBorders>
               <w:top w:val="single" w:sz="5" w:space="0" w:color="000000"/>
               <w:left w:val="single" w:sz="5" w:space="0" w:color="000000"/>
@@ -12243,52 +12428,14 @@
                 <w:szCs w:val="20"/>
               </w:rPr>
             </w:pPr>
-            <w:proofErr w:type="spellStart"/>
             <w:r>
               <w:rPr>
                 <w:rFonts w:ascii="Courier New" w:eastAsia="Courier New" w:hAnsi="Courier New" w:cs="Courier New"/>
                 <w:sz w:val="20"/>
                 <w:szCs w:val="20"/>
               </w:rPr>
-              <w:t>Partie</w:t>
-            </w:r>
-            <w:proofErr w:type="spellEnd"/>
-            <w:r>
-              <w:rPr>
-                <w:rFonts w:ascii="Courier New" w:eastAsia="Courier New" w:hAnsi="Courier New" w:cs="Courier New"/>
-                <w:sz w:val="20"/>
-                <w:szCs w:val="20"/>
-              </w:rPr>
-              <w:t xml:space="preserve"> </w:t>
-            </w:r>
-            <w:proofErr w:type="spellStart"/>
-            <w:r>
-              <w:rPr>
-                <w:rFonts w:ascii="Courier New" w:eastAsia="Courier New" w:hAnsi="Courier New" w:cs="Courier New"/>
-                <w:sz w:val="20"/>
-                <w:szCs w:val="20"/>
-              </w:rPr>
-              <w:t>en</w:t>
-            </w:r>
-            <w:proofErr w:type="spellEnd"/>
-            <w:r>
-              <w:rPr>
-                <w:rFonts w:ascii="Courier New" w:eastAsia="Courier New" w:hAnsi="Courier New" w:cs="Courier New"/>
-                <w:sz w:val="20"/>
-                <w:szCs w:val="20"/>
-              </w:rPr>
-              <w:t xml:space="preserve"> </w:t>
-            </w:r>
-            <w:proofErr w:type="spellStart"/>
-            <w:r>
-              <w:rPr>
-                <w:rFonts w:ascii="Courier New" w:eastAsia="Courier New" w:hAnsi="Courier New" w:cs="Courier New"/>
-                <w:sz w:val="20"/>
-                <w:szCs w:val="20"/>
-              </w:rPr>
-              <w:t>cours</w:t>
-            </w:r>
-            <w:proofErr w:type="spellEnd"/>
+              <w:t>---</w:t>
+            </w:r>
           </w:p>
         </w:tc>
         <w:tc>
@@ -12313,22 +12460,28 @@
                 <w:szCs w:val="20"/>
               </w:rPr>
             </w:pPr>
-            <w:bookmarkStart w:id="4" w:name="_GoBack"/>
-            <w:bookmarkEnd w:id="4"/>
             <w:r>
               <w:rPr>
                 <w:rFonts w:ascii="Courier New" w:eastAsia="Courier New" w:hAnsi="Courier New" w:cs="Courier New"/>
                 <w:sz w:val="20"/>
                 <w:szCs w:val="20"/>
               </w:rPr>
-              <w:t>---</w:t>
+              <w:t>partieEnCours</w:t>
+            </w:r>
+            <w:r>
+              <w:rPr>
+                <w:rFonts w:ascii="Courier New" w:eastAsia="Courier New" w:hAnsi="Courier New" w:cs="Courier New"/>
+                <w:sz w:val="20"/>
+                <w:szCs w:val="20"/>
+              </w:rPr>
+              <w:t>/activité 1</w:t>
             </w:r>
           </w:p>
         </w:tc>
       </w:tr>
       <w:tr>
         <w:trPr>
-          <w:trHeight w:hRule="exact" w:val="238"/>
+          <w:trHeight w:hRule="exact" w:val="691"/>
         </w:trPr>
         <w:tc>
           <w:tcPr>
@@ -12352,57 +12505,20 @@
                 <w:szCs w:val="20"/>
               </w:rPr>
             </w:pPr>
-            <w:proofErr w:type="spellStart"/>
             <w:r>
               <w:rPr>
                 <w:rFonts w:ascii="Courier New" w:eastAsia="Courier New" w:hAnsi="Courier New" w:cs="Courier New"/>
                 <w:sz w:val="20"/>
                 <w:szCs w:val="20"/>
               </w:rPr>
-              <w:t>Partie</w:t>
-            </w:r>
-            <w:proofErr w:type="spellEnd"/>
-            <w:r>
-              <w:rPr>
-                <w:rFonts w:ascii="Courier New" w:eastAsia="Courier New" w:hAnsi="Courier New" w:cs="Courier New"/>
-                <w:sz w:val="20"/>
-                <w:szCs w:val="20"/>
-              </w:rPr>
-              <w:t xml:space="preserve"> </w:t>
-            </w:r>
-            <w:proofErr w:type="spellStart"/>
-            <w:r>
-              <w:rPr>
-                <w:rFonts w:ascii="Courier New" w:eastAsia="Courier New" w:hAnsi="Courier New" w:cs="Courier New"/>
-                <w:sz w:val="20"/>
-                <w:szCs w:val="20"/>
-              </w:rPr>
-              <w:t>en</w:t>
-            </w:r>
-            <w:proofErr w:type="spellEnd"/>
-            <w:r>
-              <w:rPr>
-                <w:rFonts w:ascii="Courier New" w:eastAsia="Courier New" w:hAnsi="Courier New" w:cs="Courier New"/>
-                <w:sz w:val="20"/>
-                <w:szCs w:val="20"/>
-              </w:rPr>
-              <w:t xml:space="preserve"> </w:t>
-            </w:r>
-            <w:proofErr w:type="spellStart"/>
-            <w:r>
-              <w:rPr>
-                <w:rFonts w:ascii="Courier New" w:eastAsia="Courier New" w:hAnsi="Courier New" w:cs="Courier New"/>
-                <w:sz w:val="20"/>
-                <w:szCs w:val="20"/>
-              </w:rPr>
-              <w:t>cours</w:t>
-            </w:r>
-            <w:proofErr w:type="spellEnd"/>
+              <w:t>partieEnCours</w:t>
+            </w:r>
           </w:p>
         </w:tc>
         <w:tc>
           <w:tcPr>
             <w:tcW w:w="3942" w:type="dxa"/>
+            <w:gridSpan w:val="3"/>
             <w:tcBorders>
               <w:top w:val="single" w:sz="5" w:space="0" w:color="000000"/>
               <w:left w:val="single" w:sz="5" w:space="0" w:color="000000"/>
@@ -12428,7 +12544,15 @@
                 <w:sz w:val="20"/>
                 <w:szCs w:val="20"/>
               </w:rPr>
-              <w:t>---</w:t>
+              <w:t>partieEnCours</w:t>
+            </w:r>
+            <w:r>
+              <w:rPr>
+                <w:rFonts w:ascii="Courier New" w:eastAsia="Courier New" w:hAnsi="Courier New" w:cs="Courier New"/>
+                <w:sz w:val="20"/>
+                <w:szCs w:val="20"/>
+              </w:rPr>
+              <w:t>/activité 3</w:t>
             </w:r>
           </w:p>
         </w:tc>
@@ -12454,16 +12578,14 @@
                 <w:szCs w:val="20"/>
               </w:rPr>
             </w:pPr>
-            <w:proofErr w:type="spellStart"/>
             <w:r>
               <w:rPr>
                 <w:rFonts w:ascii="Courier New" w:eastAsia="Courier New" w:hAnsi="Courier New" w:cs="Courier New"/>
                 <w:sz w:val="20"/>
                 <w:szCs w:val="20"/>
               </w:rPr>
-              <w:t>etatInitial</w:t>
-            </w:r>
-            <w:proofErr w:type="spellEnd"/>
+              <w:t>partieEnCours/activité 2</w:t>
+            </w:r>
           </w:p>
         </w:tc>
       </w:tr>
@@ -13026,23 +13148,13 @@
       </w:rPr>
       <w:tab/>
     </w:r>
-    <w:proofErr w:type="spellStart"/>
     <w:r>
       <w:rPr>
         <w:rFonts w:ascii="Times New Roman" w:hAnsi="Times New Roman" w:cs="Times New Roman"/>
         <w:sz w:val="16"/>
         <w:lang w:val="fr-FR"/>
       </w:rPr>
-      <w:t>Saé</w:t>
-    </w:r>
-    <w:proofErr w:type="spellEnd"/>
-    <w:r>
-      <w:rPr>
-        <w:rFonts w:ascii="Times New Roman" w:hAnsi="Times New Roman" w:cs="Times New Roman"/>
-        <w:sz w:val="16"/>
-        <w:lang w:val="fr-FR"/>
-      </w:rPr>
-      <w:t xml:space="preserve"> 2.01</w:t>
+      <w:t>Saé 2.01</w:t>
     </w:r>
     <w:r>
       <w:rPr>
@@ -13141,7 +13253,7 @@
         <w:sz w:val="16"/>
         <w:lang w:val="fr-FR"/>
       </w:rPr>
-      <w:t>4</w:t>
+      <w:t>5</w:t>
     </w:r>
     <w:r>
       <w:rPr>
@@ -17311,7 +17423,7 @@
 </file>
 
 <file path=customXml/itemProps4.xml><?xml version="1.0" encoding="utf-8"?>
-<ds:datastoreItem xmlns:ds="http://schemas.openxmlformats.org/officeDocument/2006/customXml" ds:itemID="{EDA74EB1-F604-4475-8AE5-E16E54F5EDC2}">
+<ds:datastoreItem xmlns:ds="http://schemas.openxmlformats.org/officeDocument/2006/customXml" ds:itemID="{2DC2DA7C-8D0B-4366-9C05-243DD858D1AD}">
   <ds:schemaRefs>
     <ds:schemaRef ds:uri="http://schemas.openxmlformats.org/officeDocument/2006/bibliography"/>
   </ds:schemaRefs>
